--- a/The Brand App.docx
+++ b/The Brand App.docx
@@ -1,6 +1,6 @@
 
 <file path=word/document.xml><?xml version="1.0" encoding="utf-8"?>
-<w:document xmlns:wpc="http://schemas.microsoft.com/office/word/2010/wordprocessingCanvas" xmlns:cx="http://schemas.microsoft.com/office/drawing/2014/chartex" xmlns:cx1="http://schemas.microsoft.com/office/drawing/2015/9/8/chartex" xmlns:cx2="http://schemas.microsoft.com/office/drawing/2015/10/21/chartex" xmlns:mc="http://schemas.openxmlformats.org/markup-compatibility/2006" xmlns:o="urn:schemas-microsoft-com:office:office" xmlns:r="http://schemas.openxmlformats.org/officeDocument/2006/relationships" xmlns:m="http://schemas.openxmlformats.org/officeDocument/2006/math" xmlns:v="urn:schemas-microsoft-com:vml" xmlns:wp14="http://schemas.microsoft.com/office/word/2010/wordprocessingDrawing" xmlns:wp="http://schemas.openxmlformats.org/drawingml/2006/wordprocessingDrawing" xmlns:w10="urn:schemas-microsoft-com:office:word" xmlns:w="http://schemas.openxmlformats.org/wordprocessingml/2006/main" xmlns:w14="http://schemas.microsoft.com/office/word/2010/wordml" xmlns:w15="http://schemas.microsoft.com/office/word/2012/wordml" xmlns:w16se="http://schemas.microsoft.com/office/word/2015/wordml/symex" xmlns:wpg="http://schemas.microsoft.com/office/word/2010/wordprocessingGroup" xmlns:wpi="http://schemas.microsoft.com/office/word/2010/wordprocessingInk" xmlns:wne="http://schemas.microsoft.com/office/word/2006/wordml" xmlns:wps="http://schemas.microsoft.com/office/word/2010/wordprocessingShape" mc:Ignorable="w14 w15 w16se wp14">
+<w:document xmlns:wpc="http://schemas.microsoft.com/office/word/2010/wordprocessingCanvas" xmlns:mc="http://schemas.openxmlformats.org/markup-compatibility/2006" xmlns:o="urn:schemas-microsoft-com:office:office" xmlns:r="http://schemas.openxmlformats.org/officeDocument/2006/relationships" xmlns:m="http://schemas.openxmlformats.org/officeDocument/2006/math" xmlns:v="urn:schemas-microsoft-com:vml" xmlns:wp14="http://schemas.microsoft.com/office/word/2010/wordprocessingDrawing" xmlns:wp="http://schemas.openxmlformats.org/drawingml/2006/wordprocessingDrawing" xmlns:w10="urn:schemas-microsoft-com:office:word" xmlns:w="http://schemas.openxmlformats.org/wordprocessingml/2006/main" xmlns:w14="http://schemas.microsoft.com/office/word/2010/wordml" xmlns:w15="http://schemas.microsoft.com/office/word/2012/wordml" xmlns:wpg="http://schemas.microsoft.com/office/word/2010/wordprocessingGroup" xmlns:wpi="http://schemas.microsoft.com/office/word/2010/wordprocessingInk" xmlns:wne="http://schemas.microsoft.com/office/word/2006/wordml" xmlns:wps="http://schemas.microsoft.com/office/word/2010/wordprocessingShape" mc:Ignorable="w14 w15 wp14">
   <w:body>
     <w:p>
       <w:pPr>
@@ -119,17 +119,197 @@
         <w:t>Group 13 | ITSMAP</w:t>
       </w:r>
       <w:r>
-        <w:t xml:space="preserve"> |</w:t>
-      </w:r>
-      <w:r>
-        <w:t xml:space="preserve"> </w:t>
-      </w:r>
-      <w:r>
-        <w:t>28/09/16</w:t>
-      </w:r>
-      <w:r>
+        <w:t xml:space="preserve"> | </w:t>
+      </w:r>
+      <w:r>
+        <w:t>29</w:t>
+      </w:r>
+      <w:r>
+        <w:t>/09/16</w:t>
+      </w:r>
+      <w:r>
+        <w:br/>
+      </w:r>
+      <w:r>
+        <w:br/>
+      </w:r>
+      <w:r>
+        <w:br/>
+      </w:r>
+      <w:r>
+        <w:br/>
+      </w:r>
+    </w:p>
+    <w:p>
+      <w:pPr>
+        <w:pStyle w:val="ContactInfo"/>
+      </w:pPr>
+    </w:p>
+    <w:p>
+      <w:pPr>
+        <w:pStyle w:val="ContactInfo"/>
+      </w:pPr>
+    </w:p>
+    <w:p>
+      <w:pPr>
+        <w:pStyle w:val="ContactInfo"/>
+      </w:pPr>
+    </w:p>
+    <w:p>
+      <w:pPr>
+        <w:pStyle w:val="ContactInfo"/>
+      </w:pPr>
+    </w:p>
+    <w:p>
+      <w:pPr>
+        <w:pStyle w:val="ContactInfo"/>
+      </w:pPr>
+    </w:p>
+    <w:p>
+      <w:pPr>
+        <w:pStyle w:val="ContactInfo"/>
+      </w:pPr>
+    </w:p>
+    <w:p>
+      <w:pPr>
+        <w:pStyle w:val="ContactInfo"/>
+      </w:pPr>
+    </w:p>
+    <w:p>
+      <w:pPr>
+        <w:pStyle w:val="ContactInfo"/>
+      </w:pPr>
+    </w:p>
+    <w:p>
+      <w:pPr>
+        <w:pStyle w:val="ContactInfo"/>
+      </w:pPr>
+    </w:p>
+    <w:p>
+      <w:pPr>
+        <w:pStyle w:val="ContactInfo"/>
+      </w:pPr>
+    </w:p>
+    <w:p>
+      <w:pPr>
+        <w:pStyle w:val="ContactInfo"/>
+      </w:pPr>
+    </w:p>
+    <w:p>
+      <w:pPr>
+        <w:pStyle w:val="ContactInfo"/>
+      </w:pPr>
+    </w:p>
+    <w:p>
+      <w:pPr>
+        <w:pStyle w:val="ContactInfo"/>
+      </w:pPr>
+    </w:p>
+    <w:p>
+      <w:pPr>
+        <w:pStyle w:val="ContactInfo"/>
+      </w:pPr>
+      <w:r>
+        <w:br/>
+      </w:r>
+      <w:r>
+        <w:br/>
+      </w:r>
+      <w:r>
+        <w:br/>
+        <w:t xml:space="preserve">Lærke Isabella </w:t>
+      </w:r>
+      <w:proofErr w:type="spellStart"/>
+      <w:r>
+        <w:t>Nørregaard</w:t>
+      </w:r>
+      <w:proofErr w:type="spellEnd"/>
+      <w:r>
+        <w:t xml:space="preserve"> Hansen – 201205713</w:t>
+      </w:r>
+    </w:p>
+    <w:p>
+      <w:pPr>
+        <w:pStyle w:val="ContactInfo"/>
+        <w:rPr>
+          <w:lang w:val="da-DK"/>
+        </w:rPr>
+      </w:pPr>
+      <w:r>
+        <w:rPr>
+          <w:lang w:val="da-DK"/>
+        </w:rPr>
+        <w:t>P</w:t>
+      </w:r>
+      <w:r>
+        <w:rPr>
+          <w:lang w:val="da-DK"/>
+        </w:rPr>
+        <w:t>eter Ring Pedersen – 201311500</w:t>
+      </w:r>
+    </w:p>
+    <w:p>
+      <w:pPr>
+        <w:pStyle w:val="ContactInfo"/>
+        <w:rPr>
+          <w:lang w:val="da-DK"/>
+        </w:rPr>
+      </w:pPr>
+      <w:r>
+        <w:rPr>
+          <w:lang w:val="da-DK"/>
+        </w:rPr>
+        <w:t>Alex Jul Carstensen – 201081232</w:t>
+      </w:r>
+    </w:p>
+    <w:p>
+      <w:pPr>
+        <w:pStyle w:val="ContactInfo"/>
+        <w:rPr>
+          <w:lang w:val="da-DK"/>
+        </w:rPr>
+      </w:pPr>
+      <w:r>
+        <w:rPr>
+          <w:lang w:val="da-DK"/>
+        </w:rPr>
+        <w:t xml:space="preserve">Jeppe </w:t>
+      </w:r>
+      <w:proofErr w:type="spellStart"/>
+      <w:r>
+        <w:rPr>
+          <w:lang w:val="da-DK"/>
+        </w:rPr>
+        <w:t>Hofni</w:t>
+      </w:r>
+      <w:proofErr w:type="spellEnd"/>
+      <w:r>
+        <w:rPr>
+          <w:lang w:val="da-DK"/>
+        </w:rPr>
+        <w:t xml:space="preserve"> - 201370801</w:t>
+      </w:r>
+      <w:r>
+        <w:rPr>
+          <w:lang w:val="da-DK"/>
+        </w:rPr>
+        <w:br/>
+      </w:r>
+      <w:r>
+        <w:rPr>
+          <w:lang w:val="da-DK"/>
+        </w:rPr>
         <w:br w:type="page"/>
       </w:r>
+    </w:p>
+    <w:p>
+      <w:pPr>
+        <w:pStyle w:val="ContactInfo"/>
+        <w:jc w:val="left"/>
+        <w:rPr>
+          <w:lang w:val="da-DK"/>
+        </w:rPr>
+      </w:pPr>
     </w:p>
     <w:sdt>
       <w:sdtPr>
@@ -171,7 +351,7 @@
               <w:rFonts w:eastAsiaTheme="minorEastAsia"/>
               <w:noProof/>
               <w:color w:val="auto"/>
-              <w:lang w:val="en-GB" w:eastAsia="en-GB"/>
+              <w:lang w:val="da-DK" w:eastAsia="da-DK"/>
             </w:rPr>
           </w:pPr>
           <w:r>
@@ -183,27 +363,13 @@
           <w:r>
             <w:fldChar w:fldCharType="separate"/>
           </w:r>
-          <w:hyperlink w:anchor="_Toc462834896" w:history="1">
+          <w:hyperlink w:anchor="_Toc462930968" w:history="1">
             <w:r>
               <w:rPr>
                 <w:rStyle w:val="Hyperlink"/>
                 <w:noProof/>
               </w:rPr>
-              <w:t xml:space="preserve">The </w:t>
-            </w:r>
-            <w:r>
-              <w:rPr>
-                <w:rStyle w:val="Hyperlink"/>
-                <w:noProof/>
-              </w:rPr>
-              <w:t>Brand</w:t>
-            </w:r>
-            <w:r>
-              <w:rPr>
-                <w:rStyle w:val="Hyperlink"/>
-                <w:noProof/>
-              </w:rPr>
-              <w:t xml:space="preserve"> App</w:t>
+              <w:t>The Brand App</w:t>
             </w:r>
             <w:r>
               <w:rPr>
@@ -224,7 +390,7 @@
                 <w:noProof/>
                 <w:webHidden/>
               </w:rPr>
-              <w:instrText xml:space="preserve"> PAGEREF _Toc462834896 \h </w:instrText>
+              <w:instrText xml:space="preserve"> PAGEREF _Toc462930968 \h </w:instrText>
             </w:r>
             <w:r>
               <w:rPr>
@@ -265,10 +431,10 @@
               <w:rFonts w:eastAsiaTheme="minorEastAsia"/>
               <w:noProof/>
               <w:color w:val="auto"/>
-              <w:lang w:val="en-GB" w:eastAsia="en-GB"/>
+              <w:lang w:val="da-DK" w:eastAsia="da-DK"/>
             </w:rPr>
           </w:pPr>
-          <w:hyperlink w:anchor="_Toc462834897" w:history="1">
+          <w:hyperlink w:anchor="_Toc462930969" w:history="1">
             <w:r>
               <w:rPr>
                 <w:rStyle w:val="Hyperlink"/>
@@ -295,7 +461,7 @@
                 <w:noProof/>
                 <w:webHidden/>
               </w:rPr>
-              <w:instrText xml:space="preserve"> PAGEREF _Toc462834897 \h </w:instrText>
+              <w:instrText xml:space="preserve"> PAGEREF _Toc462930969 \h </w:instrText>
             </w:r>
             <w:r>
               <w:rPr>
@@ -315,7 +481,7 @@
                 <w:noProof/>
                 <w:webHidden/>
               </w:rPr>
-              <w:t>1</w:t>
+              <w:t>2</w:t>
             </w:r>
             <w:r>
               <w:rPr>
@@ -336,10 +502,10 @@
               <w:rFonts w:eastAsiaTheme="minorEastAsia"/>
               <w:noProof/>
               <w:color w:val="auto"/>
-              <w:lang w:val="en-GB" w:eastAsia="en-GB"/>
+              <w:lang w:val="da-DK" w:eastAsia="da-DK"/>
             </w:rPr>
           </w:pPr>
-          <w:hyperlink w:anchor="_Toc462834898" w:history="1">
+          <w:hyperlink w:anchor="_Toc462930970" w:history="1">
             <w:r>
               <w:rPr>
                 <w:rStyle w:val="Hyperlink"/>
@@ -366,7 +532,7 @@
                 <w:noProof/>
                 <w:webHidden/>
               </w:rPr>
-              <w:instrText xml:space="preserve"> PAGEREF _Toc462834898 \h </w:instrText>
+              <w:instrText xml:space="preserve"> PAGEREF _Toc462930970 \h </w:instrText>
             </w:r>
             <w:r>
               <w:rPr>
@@ -386,7 +552,7 @@
                 <w:noProof/>
                 <w:webHidden/>
               </w:rPr>
-              <w:t>1</w:t>
+              <w:t>2</w:t>
             </w:r>
             <w:r>
               <w:rPr>
@@ -404,10 +570,13 @@
               <w:tab w:val="right" w:leader="dot" w:pos="8630"/>
             </w:tabs>
             <w:rPr>
+              <w:rFonts w:eastAsiaTheme="minorEastAsia"/>
               <w:noProof/>
+              <w:color w:val="auto"/>
+              <w:lang w:val="da-DK" w:eastAsia="da-DK"/>
             </w:rPr>
           </w:pPr>
-          <w:hyperlink w:anchor="_Toc462834899" w:history="1">
+          <w:hyperlink w:anchor="_Toc462930971" w:history="1">
             <w:r>
               <w:rPr>
                 <w:rStyle w:val="Hyperlink"/>
@@ -434,7 +603,7 @@
                 <w:noProof/>
                 <w:webHidden/>
               </w:rPr>
-              <w:instrText xml:space="preserve"> PAGEREF _Toc462834899 \h </w:instrText>
+              <w:instrText xml:space="preserve"> PAGEREF _Toc462930971 \h </w:instrText>
             </w:r>
             <w:r>
               <w:rPr>
@@ -475,10 +644,10 @@
               <w:rFonts w:eastAsiaTheme="minorEastAsia"/>
               <w:noProof/>
               <w:color w:val="auto"/>
-              <w:lang w:val="en-GB" w:eastAsia="en-GB"/>
+              <w:lang w:val="da-DK" w:eastAsia="da-DK"/>
             </w:rPr>
           </w:pPr>
-          <w:hyperlink w:anchor="_Toc462834900" w:history="1">
+          <w:hyperlink w:anchor="_Toc462930972" w:history="1">
             <w:r>
               <w:rPr>
                 <w:rStyle w:val="Hyperlink"/>
@@ -505,7 +674,7 @@
                 <w:noProof/>
                 <w:webHidden/>
               </w:rPr>
-              <w:instrText xml:space="preserve"> PAGEREF _Toc462834900 \h </w:instrText>
+              <w:instrText xml:space="preserve"> PAGEREF _Toc462930972 \h </w:instrText>
             </w:r>
             <w:r>
               <w:rPr>
@@ -525,7 +694,7 @@
                 <w:noProof/>
                 <w:webHidden/>
               </w:rPr>
-              <w:t>2</w:t>
+              <w:t>3</w:t>
             </w:r>
             <w:r>
               <w:rPr>
@@ -546,10 +715,10 @@
               <w:rFonts w:eastAsiaTheme="minorEastAsia"/>
               <w:noProof/>
               <w:color w:val="auto"/>
-              <w:lang w:val="en-GB" w:eastAsia="en-GB"/>
+              <w:lang w:val="da-DK" w:eastAsia="da-DK"/>
             </w:rPr>
           </w:pPr>
-          <w:hyperlink w:anchor="_Toc462834901" w:history="1">
+          <w:hyperlink w:anchor="_Toc462930973" w:history="1">
             <w:r>
               <w:rPr>
                 <w:rStyle w:val="Hyperlink"/>
@@ -576,7 +745,7 @@
                 <w:noProof/>
                 <w:webHidden/>
               </w:rPr>
-              <w:instrText xml:space="preserve"> PAGEREF _Toc462834901 \h </w:instrText>
+              <w:instrText xml:space="preserve"> PAGEREF _Toc462930973 \h </w:instrText>
             </w:r>
             <w:r>
               <w:rPr>
@@ -596,7 +765,7 @@
                 <w:noProof/>
                 <w:webHidden/>
               </w:rPr>
-              <w:t>2</w:t>
+              <w:t>3</w:t>
             </w:r>
             <w:r>
               <w:rPr>
@@ -614,10 +783,13 @@
               <w:tab w:val="right" w:leader="dot" w:pos="8630"/>
             </w:tabs>
             <w:rPr>
+              <w:rFonts w:eastAsiaTheme="minorEastAsia"/>
               <w:noProof/>
+              <w:color w:val="auto"/>
+              <w:lang w:val="da-DK" w:eastAsia="da-DK"/>
             </w:rPr>
           </w:pPr>
-          <w:hyperlink w:anchor="_Toc462834902" w:history="1">
+          <w:hyperlink w:anchor="_Toc462930974" w:history="1">
             <w:r>
               <w:rPr>
                 <w:rStyle w:val="Hyperlink"/>
@@ -644,7 +816,7 @@
                 <w:noProof/>
                 <w:webHidden/>
               </w:rPr>
-              <w:instrText xml:space="preserve"> PAGEREF _Toc462834902 \h </w:instrText>
+              <w:instrText xml:space="preserve"> PAGEREF _Toc462930974 \h </w:instrText>
             </w:r>
             <w:r>
               <w:rPr>
@@ -664,7 +836,7 @@
                 <w:noProof/>
                 <w:webHidden/>
               </w:rPr>
-              <w:t>2</w:t>
+              <w:t>3</w:t>
             </w:r>
             <w:r>
               <w:rPr>
@@ -685,10 +857,10 @@
               <w:rFonts w:eastAsiaTheme="minorEastAsia"/>
               <w:noProof/>
               <w:color w:val="auto"/>
-              <w:lang w:val="en-GB" w:eastAsia="en-GB"/>
+              <w:lang w:val="da-DK" w:eastAsia="da-DK"/>
             </w:rPr>
           </w:pPr>
-          <w:hyperlink w:anchor="_Toc462834903" w:history="1">
+          <w:hyperlink w:anchor="_Toc462930975" w:history="1">
             <w:r>
               <w:rPr>
                 <w:rStyle w:val="Hyperlink"/>
@@ -715,7 +887,7 @@
                 <w:noProof/>
                 <w:webHidden/>
               </w:rPr>
-              <w:instrText xml:space="preserve"> PAGEREF _Toc462834903 \h </w:instrText>
+              <w:instrText xml:space="preserve"> PAGEREF _Toc462930975 \h </w:instrText>
             </w:r>
             <w:r>
               <w:rPr>
@@ -735,7 +907,7 @@
                 <w:noProof/>
                 <w:webHidden/>
               </w:rPr>
-              <w:t>2</w:t>
+              <w:t>3</w:t>
             </w:r>
             <w:r>
               <w:rPr>
@@ -753,10 +925,13 @@
               <w:tab w:val="right" w:leader="dot" w:pos="8630"/>
             </w:tabs>
             <w:rPr>
+              <w:rFonts w:eastAsiaTheme="minorEastAsia"/>
               <w:noProof/>
+              <w:color w:val="auto"/>
+              <w:lang w:val="da-DK" w:eastAsia="da-DK"/>
             </w:rPr>
           </w:pPr>
-          <w:hyperlink w:anchor="_Toc462834904" w:history="1">
+          <w:hyperlink w:anchor="_Toc462930976" w:history="1">
             <w:r>
               <w:rPr>
                 <w:rStyle w:val="Hyperlink"/>
@@ -783,7 +958,7 @@
                 <w:noProof/>
                 <w:webHidden/>
               </w:rPr>
-              <w:instrText xml:space="preserve"> PAGEREF _Toc462834904 \h </w:instrText>
+              <w:instrText xml:space="preserve"> PAGEREF _Toc462930976 \h </w:instrText>
             </w:r>
             <w:r>
               <w:rPr>
@@ -803,7 +978,7 @@
                 <w:noProof/>
                 <w:webHidden/>
               </w:rPr>
-              <w:t>2</w:t>
+              <w:t>3</w:t>
             </w:r>
             <w:r>
               <w:rPr>
@@ -824,10 +999,10 @@
               <w:rFonts w:eastAsiaTheme="minorEastAsia"/>
               <w:noProof/>
               <w:color w:val="auto"/>
-              <w:lang w:val="en-GB" w:eastAsia="en-GB"/>
+              <w:lang w:val="da-DK" w:eastAsia="da-DK"/>
             </w:rPr>
           </w:pPr>
-          <w:hyperlink w:anchor="_Toc462834905" w:history="1">
+          <w:hyperlink w:anchor="_Toc462930977" w:history="1">
             <w:r>
               <w:rPr>
                 <w:rStyle w:val="Hyperlink"/>
@@ -854,7 +1029,7 @@
                 <w:noProof/>
                 <w:webHidden/>
               </w:rPr>
-              <w:instrText xml:space="preserve"> PAGEREF _Toc462834905 \h </w:instrText>
+              <w:instrText xml:space="preserve"> PAGEREF _Toc462930977 \h </w:instrText>
             </w:r>
             <w:r>
               <w:rPr>
@@ -874,7 +1049,7 @@
                 <w:noProof/>
                 <w:webHidden/>
               </w:rPr>
-              <w:t>2</w:t>
+              <w:t>3</w:t>
             </w:r>
             <w:r>
               <w:rPr>
@@ -892,10 +1067,13 @@
               <w:tab w:val="right" w:leader="dot" w:pos="8630"/>
             </w:tabs>
             <w:rPr>
+              <w:rFonts w:eastAsiaTheme="minorEastAsia"/>
               <w:noProof/>
+              <w:color w:val="auto"/>
+              <w:lang w:val="da-DK" w:eastAsia="da-DK"/>
             </w:rPr>
           </w:pPr>
-          <w:hyperlink w:anchor="_Toc462834906" w:history="1">
+          <w:hyperlink w:anchor="_Toc462930978" w:history="1">
             <w:r>
               <w:rPr>
                 <w:rStyle w:val="Hyperlink"/>
@@ -922,7 +1100,7 @@
                 <w:noProof/>
                 <w:webHidden/>
               </w:rPr>
-              <w:instrText xml:space="preserve"> PAGEREF _Toc462834906 \h </w:instrText>
+              <w:instrText xml:space="preserve"> PAGEREF _Toc462930978 \h </w:instrText>
             </w:r>
             <w:r>
               <w:rPr>
@@ -942,7 +1120,78 @@
                 <w:noProof/>
                 <w:webHidden/>
               </w:rPr>
-              <w:t>2</w:t>
+              <w:t>3</w:t>
+            </w:r>
+            <w:r>
+              <w:rPr>
+                <w:noProof/>
+                <w:webHidden/>
+              </w:rPr>
+              <w:fldChar w:fldCharType="end"/>
+            </w:r>
+          </w:hyperlink>
+        </w:p>
+        <w:p>
+          <w:pPr>
+            <w:pStyle w:val="Indholdsfortegnelse1"/>
+            <w:tabs>
+              <w:tab w:val="right" w:leader="dot" w:pos="8630"/>
+            </w:tabs>
+            <w:rPr>
+              <w:rFonts w:eastAsiaTheme="minorEastAsia"/>
+              <w:noProof/>
+              <w:color w:val="auto"/>
+              <w:lang w:val="da-DK" w:eastAsia="da-DK"/>
+            </w:rPr>
+          </w:pPr>
+          <w:hyperlink w:anchor="_Toc462930979" w:history="1">
+            <w:r>
+              <w:rPr>
+                <w:rStyle w:val="Hyperlink"/>
+                <w:noProof/>
+              </w:rPr>
+              <w:t>Illustration</w:t>
+            </w:r>
+            <w:r>
+              <w:rPr>
+                <w:noProof/>
+                <w:webHidden/>
+              </w:rPr>
+              <w:tab/>
+            </w:r>
+            <w:r>
+              <w:rPr>
+                <w:noProof/>
+                <w:webHidden/>
+              </w:rPr>
+              <w:fldChar w:fldCharType="begin"/>
+            </w:r>
+            <w:r>
+              <w:rPr>
+                <w:noProof/>
+                <w:webHidden/>
+              </w:rPr>
+              <w:instrText xml:space="preserve"> PAGEREF _Toc462930979 \h </w:instrText>
+            </w:r>
+            <w:r>
+              <w:rPr>
+                <w:noProof/>
+                <w:webHidden/>
+              </w:rPr>
+            </w:r>
+            <w:r>
+              <w:rPr>
+                <w:noProof/>
+                <w:webHidden/>
+              </w:rPr>
+              <w:fldChar w:fldCharType="separate"/>
+            </w:r>
+            <w:r>
+              <w:rPr>
+                <w:noProof/>
+                <w:webHidden/>
+              </w:rPr>
+              <w:t>4</w:t>
             </w:r>
             <w:r>
               <w:rPr>
@@ -969,7 +1218,7 @@
       <w:pPr>
         <w:pStyle w:val="Overskrift1"/>
       </w:pPr>
-      <w:bookmarkStart w:id="5" w:name="_Toc462834896"/>
+      <w:bookmarkStart w:id="5" w:name="_Toc462930968"/>
       <w:r>
         <w:t xml:space="preserve">The </w:t>
       </w:r>
@@ -979,7 +1228,9 @@
       <w:r>
         <w:t xml:space="preserve"> App</w:t>
       </w:r>
+      <w:bookmarkStart w:id="6" w:name="_GoBack"/>
       <w:bookmarkEnd w:id="5"/>
+      <w:bookmarkEnd w:id="6"/>
     </w:p>
     <w:p>
       <w:r>
@@ -1061,10 +1312,7 @@
         <w:pStyle w:val="Opstilling-punkttegn"/>
       </w:pPr>
       <w:r>
-        <w:t xml:space="preserve">The </w:t>
-      </w:r>
-      <w:r>
-        <w:t>pictures sent and received will be stored in a server database and can be retrieved so the followers can see where all the pictures were taken.</w:t>
+        <w:t>The pictures sent and received will be stored in a server database and can be retrieved so the followers can see where all the pictures were taken.</w:t>
       </w:r>
     </w:p>
     <w:p>
@@ -1093,27 +1341,27 @@
       <w:pPr>
         <w:pStyle w:val="Overskrift1"/>
       </w:pPr>
-      <w:bookmarkStart w:id="6" w:name="_Toc462834897"/>
+      <w:bookmarkStart w:id="7" w:name="_Toc462930969"/>
       <w:r>
         <w:lastRenderedPageBreak/>
         <w:t>Design overview</w:t>
       </w:r>
-      <w:bookmarkEnd w:id="6"/>
+      <w:bookmarkEnd w:id="7"/>
     </w:p>
     <w:p>
       <w:pPr>
         <w:pStyle w:val="Overskrift2"/>
       </w:pPr>
-      <w:bookmarkStart w:id="7" w:name="_Toc462832270"/>
-      <w:bookmarkStart w:id="8" w:name="_Toc462834898"/>
+      <w:bookmarkStart w:id="8" w:name="_Toc462832270"/>
+      <w:bookmarkStart w:id="9" w:name="_Toc462930970"/>
       <w:r>
         <w:t>C</w:t>
       </w:r>
-      <w:bookmarkEnd w:id="7"/>
+      <w:bookmarkEnd w:id="8"/>
       <w:r>
         <w:t>omponents</w:t>
       </w:r>
-      <w:bookmarkEnd w:id="8"/>
+      <w:bookmarkEnd w:id="9"/>
     </w:p>
     <w:p>
       <w:r>
@@ -1290,12 +1538,7 @@
     </w:p>
     <w:p>
       <w:r>
-        <w:t xml:space="preserve">The app will have a service that will pull an update on the current weather so you know when to </w:t>
-      </w:r>
-      <w:bookmarkStart w:id="9" w:name="_GoBack"/>
-      <w:bookmarkEnd w:id="9"/>
-      <w:r>
-        <w:t>go outside and when not to.</w:t>
+        <w:t>The app will have a service that will pull an update on the current weather so you know when to go outside and when not to.</w:t>
       </w:r>
     </w:p>
     <w:p/>
@@ -1303,7 +1546,7 @@
       <w:pPr>
         <w:pStyle w:val="Overskrift3"/>
       </w:pPr>
-      <w:bookmarkStart w:id="10" w:name="_Toc462834899"/>
+      <w:bookmarkStart w:id="10" w:name="_Toc462930971"/>
       <w:r>
         <w:t>Risks</w:t>
       </w:r>
@@ -1344,12 +1587,12 @@
       <w:pPr>
         <w:pStyle w:val="Overskrift1"/>
       </w:pPr>
-      <w:bookmarkStart w:id="11" w:name="_Toc462834900"/>
     </w:p>
     <w:p>
       <w:pPr>
         <w:pStyle w:val="Overskrift1"/>
       </w:pPr>
+      <w:bookmarkStart w:id="11" w:name="_Toc462930972"/>
       <w:r>
         <w:t>User Stories</w:t>
       </w:r>
@@ -1359,7 +1602,7 @@
       <w:pPr>
         <w:pStyle w:val="Overskrift2"/>
       </w:pPr>
-      <w:bookmarkStart w:id="12" w:name="_Toc462834901"/>
+      <w:bookmarkStart w:id="12" w:name="_Toc462930973"/>
       <w:r>
         <w:t>User Story 1:</w:t>
       </w:r>
@@ -1372,7 +1615,7 @@
       <w:pPr>
         <w:pStyle w:val="Overskrift3"/>
       </w:pPr>
-      <w:bookmarkStart w:id="13" w:name="_Toc462834902"/>
+      <w:bookmarkStart w:id="13" w:name="_Toc462930974"/>
       <w:r>
         <w:t xml:space="preserve">User </w:t>
       </w:r>
@@ -1450,7 +1693,15 @@
         </w:numPr>
       </w:pPr>
       <w:r>
-        <w:t>Picture is saved in local db.</w:t>
+        <w:t xml:space="preserve">Picture </w:t>
+      </w:r>
+      <w:proofErr w:type="gramStart"/>
+      <w:r>
+        <w:t>is saved</w:t>
+      </w:r>
+      <w:proofErr w:type="gramEnd"/>
+      <w:r>
+        <w:t xml:space="preserve"> in local db.</w:t>
       </w:r>
     </w:p>
     <w:p>
@@ -1469,7 +1720,7 @@
       <w:pPr>
         <w:pStyle w:val="Overskrift2"/>
       </w:pPr>
-      <w:bookmarkStart w:id="14" w:name="_Toc462834903"/>
+      <w:bookmarkStart w:id="14" w:name="_Toc462930975"/>
       <w:r>
         <w:t>User Story 2:</w:t>
       </w:r>
@@ -1479,7 +1730,7 @@
       <w:pPr>
         <w:pStyle w:val="Overskrift3"/>
       </w:pPr>
-      <w:bookmarkStart w:id="15" w:name="_Toc462834904"/>
+      <w:bookmarkStart w:id="15" w:name="_Toc462930976"/>
       <w:r>
         <w:t>User receives picture</w:t>
       </w:r>
@@ -1555,7 +1806,7 @@
       <w:pPr>
         <w:pStyle w:val="Overskrift2"/>
       </w:pPr>
-      <w:bookmarkStart w:id="16" w:name="_Toc462834905"/>
+      <w:bookmarkStart w:id="16" w:name="_Toc462930977"/>
       <w:r>
         <w:t>User Story 3:</w:t>
       </w:r>
@@ -1565,7 +1816,7 @@
       <w:pPr>
         <w:pStyle w:val="Overskrift3"/>
       </w:pPr>
-      <w:bookmarkStart w:id="17" w:name="_Toc462834906"/>
+      <w:bookmarkStart w:id="17" w:name="_Toc462930978"/>
       <w:r>
         <w:t>User navigates to picture location (</w:t>
       </w:r>
@@ -1641,24 +1892,96 @@
         </w:numPr>
       </w:pPr>
       <w:r>
-        <w:t xml:space="preserve">Route is </w:t>
+        <w:t xml:space="preserve">Route </w:t>
       </w:r>
       <w:proofErr w:type="gramStart"/>
       <w:r>
-        <w:t>displayed .</w:t>
+        <w:t>is displayed</w:t>
       </w:r>
       <w:proofErr w:type="gramEnd"/>
+      <w:r>
+        <w:t>.</w:t>
+      </w:r>
     </w:p>
     <w:p/>
     <w:p/>
     <w:p/>
     <w:p>
-      <w:r>
-        <w:t xml:space="preserve"> </w:t>
+      <w:pPr>
+        <w:pStyle w:val="Overskrift1"/>
+      </w:pPr>
+      <w:bookmarkStart w:id="18" w:name="_Toc462930979"/>
+      <w:r>
+        <w:lastRenderedPageBreak/>
+        <w:t>Illustration</w:t>
+      </w:r>
+      <w:bookmarkEnd w:id="18"/>
+    </w:p>
+    <w:p>
+      <w:pPr>
+        <w:jc w:val="center"/>
+      </w:pPr>
+      <w:r>
+        <w:rPr>
+          <w:noProof/>
+          <w:lang w:val="da-DK" w:eastAsia="da-DK"/>
+        </w:rPr>
+        <w:drawing>
+          <wp:inline distT="0" distB="0" distL="0" distR="0">
+            <wp:extent cx="3185160" cy="4061460"/>
+            <wp:effectExtent l="0" t="0" r="0" b="0"/>
+            <wp:docPr id="2" name="Billede 2" descr="C:\Users\Lærke\Desktop\14509246_10210918182015492_1689149972_n.jpg"/>
+            <wp:cNvGraphicFramePr>
+              <a:graphicFrameLocks xmlns:a="http://schemas.openxmlformats.org/drawingml/2006/main" noChangeAspect="1"/>
+            </wp:cNvGraphicFramePr>
+            <a:graphic xmlns:a="http://schemas.openxmlformats.org/drawingml/2006/main">
+              <a:graphicData uri="http://schemas.openxmlformats.org/drawingml/2006/picture">
+                <pic:pic xmlns:pic="http://schemas.openxmlformats.org/drawingml/2006/picture">
+                  <pic:nvPicPr>
+                    <pic:cNvPr id="0" name="Picture 2" descr="C:\Users\Lærke\Desktop\14509246_10210918182015492_1689149972_n.jpg"/>
+                    <pic:cNvPicPr>
+                      <a:picLocks noChangeAspect="1" noChangeArrowheads="1"/>
+                    </pic:cNvPicPr>
+                  </pic:nvPicPr>
+                  <pic:blipFill rotWithShape="1">
+                    <a:blip r:embed="rId9">
+                      <a:extLst>
+                        <a:ext uri="{28A0092B-C50C-407E-A947-70E740481C1C}">
+                          <a14:useLocalDpi xmlns:a14="http://schemas.microsoft.com/office/drawing/2010/main" val="0"/>
+                        </a:ext>
+                      </a:extLst>
+                    </a:blip>
+                    <a:srcRect l="15417" t="26979" r="26528" b="17500"/>
+                    <a:stretch/>
+                  </pic:blipFill>
+                  <pic:spPr bwMode="auto">
+                    <a:xfrm>
+                      <a:off x="0" y="0"/>
+                      <a:ext cx="3185160" cy="4061460"/>
+                    </a:xfrm>
+                    <a:prstGeom prst="rect">
+                      <a:avLst/>
+                    </a:prstGeom>
+                    <a:noFill/>
+                    <a:ln>
+                      <a:noFill/>
+                    </a:ln>
+                    <a:extLst>
+                      <a:ext uri="{53640926-AAD7-44D8-BBD7-CCE9431645EC}">
+                        <a14:shadowObscured xmlns:a14="http://schemas.microsoft.com/office/drawing/2010/main"/>
+                      </a:ext>
+                    </a:extLst>
+                  </pic:spPr>
+                </pic:pic>
+              </a:graphicData>
+            </a:graphic>
+          </wp:inline>
+        </w:drawing>
       </w:r>
     </w:p>
     <w:sectPr>
-      <w:footerReference w:type="default" r:id="rId9"/>
+      <w:footerReference w:type="default" r:id="rId10"/>
+      <w:footerReference w:type="first" r:id="rId11"/>
       <w:pgSz w:w="12240" w:h="15840"/>
       <w:pgMar w:top="1728" w:right="1800" w:bottom="1440" w:left="1800" w:header="720" w:footer="720" w:gutter="0"/>
       <w:pgNumType w:start="0"/>
@@ -1671,7 +1994,7 @@
 </file>
 
 <file path=word/endnotes.xml><?xml version="1.0" encoding="utf-8"?>
-<w:endnotes xmlns:wpc="http://schemas.microsoft.com/office/word/2010/wordprocessingCanvas" xmlns:cx="http://schemas.microsoft.com/office/drawing/2014/chartex" xmlns:cx1="http://schemas.microsoft.com/office/drawing/2015/9/8/chartex" xmlns:cx2="http://schemas.microsoft.com/office/drawing/2015/10/21/chartex" xmlns:mc="http://schemas.openxmlformats.org/markup-compatibility/2006" xmlns:o="urn:schemas-microsoft-com:office:office" xmlns:r="http://schemas.openxmlformats.org/officeDocument/2006/relationships" xmlns:m="http://schemas.openxmlformats.org/officeDocument/2006/math" xmlns:v="urn:schemas-microsoft-com:vml" xmlns:wp14="http://schemas.microsoft.com/office/word/2010/wordprocessingDrawing" xmlns:wp="http://schemas.openxmlformats.org/drawingml/2006/wordprocessingDrawing" xmlns:w10="urn:schemas-microsoft-com:office:word" xmlns:w="http://schemas.openxmlformats.org/wordprocessingml/2006/main" xmlns:w14="http://schemas.microsoft.com/office/word/2010/wordml" xmlns:w15="http://schemas.microsoft.com/office/word/2012/wordml" xmlns:w16se="http://schemas.microsoft.com/office/word/2015/wordml/symex" xmlns:wpg="http://schemas.microsoft.com/office/word/2010/wordprocessingGroup" xmlns:wpi="http://schemas.microsoft.com/office/word/2010/wordprocessingInk" xmlns:wne="http://schemas.microsoft.com/office/word/2006/wordml" xmlns:wps="http://schemas.microsoft.com/office/word/2010/wordprocessingShape" mc:Ignorable="w14 w15 w16se wp14">
+<w:endnotes xmlns:wpc="http://schemas.microsoft.com/office/word/2010/wordprocessingCanvas" xmlns:mc="http://schemas.openxmlformats.org/markup-compatibility/2006" xmlns:o="urn:schemas-microsoft-com:office:office" xmlns:r="http://schemas.openxmlformats.org/officeDocument/2006/relationships" xmlns:m="http://schemas.openxmlformats.org/officeDocument/2006/math" xmlns:v="urn:schemas-microsoft-com:vml" xmlns:wp14="http://schemas.microsoft.com/office/word/2010/wordprocessingDrawing" xmlns:wp="http://schemas.openxmlformats.org/drawingml/2006/wordprocessingDrawing" xmlns:w10="urn:schemas-microsoft-com:office:word" xmlns:w="http://schemas.openxmlformats.org/wordprocessingml/2006/main" xmlns:w14="http://schemas.microsoft.com/office/word/2010/wordml" xmlns:w15="http://schemas.microsoft.com/office/word/2012/wordml" xmlns:wpg="http://schemas.microsoft.com/office/word/2010/wordprocessingGroup" xmlns:wpi="http://schemas.microsoft.com/office/word/2010/wordprocessingInk" xmlns:wne="http://schemas.microsoft.com/office/word/2006/wordml" xmlns:wps="http://schemas.microsoft.com/office/word/2010/wordprocessingShape" mc:Ignorable="w14 w15 wp14">
   <w:endnote w:type="separator" w:id="-1">
     <w:p>
       <w:pPr>
@@ -1696,7 +2019,7 @@
 </file>
 
 <file path=word/footer1.xml><?xml version="1.0" encoding="utf-8"?>
-<w:ftr xmlns:wpc="http://schemas.microsoft.com/office/word/2010/wordprocessingCanvas" xmlns:cx="http://schemas.microsoft.com/office/drawing/2014/chartex" xmlns:cx1="http://schemas.microsoft.com/office/drawing/2015/9/8/chartex" xmlns:cx2="http://schemas.microsoft.com/office/drawing/2015/10/21/chartex" xmlns:mc="http://schemas.openxmlformats.org/markup-compatibility/2006" xmlns:o="urn:schemas-microsoft-com:office:office" xmlns:r="http://schemas.openxmlformats.org/officeDocument/2006/relationships" xmlns:m="http://schemas.openxmlformats.org/officeDocument/2006/math" xmlns:v="urn:schemas-microsoft-com:vml" xmlns:wp14="http://schemas.microsoft.com/office/word/2010/wordprocessingDrawing" xmlns:wp="http://schemas.openxmlformats.org/drawingml/2006/wordprocessingDrawing" xmlns:w10="urn:schemas-microsoft-com:office:word" xmlns:w="http://schemas.openxmlformats.org/wordprocessingml/2006/main" xmlns:w14="http://schemas.microsoft.com/office/word/2010/wordml" xmlns:w15="http://schemas.microsoft.com/office/word/2012/wordml" xmlns:w16se="http://schemas.microsoft.com/office/word/2015/wordml/symex" xmlns:wpg="http://schemas.microsoft.com/office/word/2010/wordprocessingGroup" xmlns:wpi="http://schemas.microsoft.com/office/word/2010/wordprocessingInk" xmlns:wne="http://schemas.microsoft.com/office/word/2006/wordml" xmlns:wps="http://schemas.microsoft.com/office/word/2010/wordprocessingShape" mc:Ignorable="w14 w15 w16se wp14">
+<w:ftr xmlns:wpc="http://schemas.microsoft.com/office/word/2010/wordprocessingCanvas" xmlns:mc="http://schemas.openxmlformats.org/markup-compatibility/2006" xmlns:o="urn:schemas-microsoft-com:office:office" xmlns:r="http://schemas.openxmlformats.org/officeDocument/2006/relationships" xmlns:m="http://schemas.openxmlformats.org/officeDocument/2006/math" xmlns:v="urn:schemas-microsoft-com:vml" xmlns:wp14="http://schemas.microsoft.com/office/word/2010/wordprocessingDrawing" xmlns:wp="http://schemas.openxmlformats.org/drawingml/2006/wordprocessingDrawing" xmlns:w10="urn:schemas-microsoft-com:office:word" xmlns:w="http://schemas.openxmlformats.org/wordprocessingml/2006/main" xmlns:w14="http://schemas.microsoft.com/office/word/2010/wordml" xmlns:w15="http://schemas.microsoft.com/office/word/2012/wordml" xmlns:wpg="http://schemas.microsoft.com/office/word/2010/wordprocessingGroup" xmlns:wpi="http://schemas.microsoft.com/office/word/2010/wordprocessingInk" xmlns:wne="http://schemas.microsoft.com/office/word/2006/wordml" xmlns:wps="http://schemas.microsoft.com/office/word/2010/wordprocessingShape" mc:Ignorable="w14 w15 wp14">
   <w:p>
     <w:pPr>
       <w:pStyle w:val="Sidefod"/>
@@ -1717,7 +2040,7 @@
       <w:rPr>
         <w:noProof/>
       </w:rPr>
-      <w:t>2</w:t>
+      <w:t>3</w:t>
     </w:r>
     <w:r>
       <w:fldChar w:fldCharType="end"/>
@@ -1726,8 +2049,34 @@
 </w:ftr>
 </file>
 
+<file path=word/footer2.xml><?xml version="1.0" encoding="utf-8"?>
+<w:ftr xmlns:wpc="http://schemas.microsoft.com/office/word/2010/wordprocessingCanvas" xmlns:mc="http://schemas.openxmlformats.org/markup-compatibility/2006" xmlns:o="urn:schemas-microsoft-com:office:office" xmlns:r="http://schemas.openxmlformats.org/officeDocument/2006/relationships" xmlns:m="http://schemas.openxmlformats.org/officeDocument/2006/math" xmlns:v="urn:schemas-microsoft-com:vml" xmlns:wp14="http://schemas.microsoft.com/office/word/2010/wordprocessingDrawing" xmlns:wp="http://schemas.openxmlformats.org/drawingml/2006/wordprocessingDrawing" xmlns:w10="urn:schemas-microsoft-com:office:word" xmlns:w="http://schemas.openxmlformats.org/wordprocessingml/2006/main" xmlns:w14="http://schemas.microsoft.com/office/word/2010/wordml" xmlns:w15="http://schemas.microsoft.com/office/word/2012/wordml" xmlns:wpg="http://schemas.microsoft.com/office/word/2010/wordprocessingGroup" xmlns:wpi="http://schemas.microsoft.com/office/word/2010/wordprocessingInk" xmlns:wne="http://schemas.microsoft.com/office/word/2006/wordml" xmlns:wps="http://schemas.microsoft.com/office/word/2010/wordprocessingShape" mc:Ignorable="w14 w15 wp14">
+  <w:p>
+    <w:pPr>
+      <w:pStyle w:val="Sidefod"/>
+      <w:rPr>
+        <w:sz w:val="18"/>
+        <w:szCs w:val="18"/>
+      </w:rPr>
+    </w:pPr>
+    <w:r>
+      <w:rPr>
+        <w:sz w:val="18"/>
+        <w:szCs w:val="18"/>
+      </w:rPr>
+      <w:ptab w:relativeTo="margin" w:alignment="right" w:leader="none"/>
+    </w:r>
+  </w:p>
+  <w:p>
+    <w:pPr>
+      <w:pStyle w:val="Sidefod"/>
+    </w:pPr>
+  </w:p>
+</w:ftr>
+</file>
+
 <file path=word/footnotes.xml><?xml version="1.0" encoding="utf-8"?>
-<w:footnotes xmlns:wpc="http://schemas.microsoft.com/office/word/2010/wordprocessingCanvas" xmlns:cx="http://schemas.microsoft.com/office/drawing/2014/chartex" xmlns:cx1="http://schemas.microsoft.com/office/drawing/2015/9/8/chartex" xmlns:cx2="http://schemas.microsoft.com/office/drawing/2015/10/21/chartex" xmlns:mc="http://schemas.openxmlformats.org/markup-compatibility/2006" xmlns:o="urn:schemas-microsoft-com:office:office" xmlns:r="http://schemas.openxmlformats.org/officeDocument/2006/relationships" xmlns:m="http://schemas.openxmlformats.org/officeDocument/2006/math" xmlns:v="urn:schemas-microsoft-com:vml" xmlns:wp14="http://schemas.microsoft.com/office/word/2010/wordprocessingDrawing" xmlns:wp="http://schemas.openxmlformats.org/drawingml/2006/wordprocessingDrawing" xmlns:w10="urn:schemas-microsoft-com:office:word" xmlns:w="http://schemas.openxmlformats.org/wordprocessingml/2006/main" xmlns:w14="http://schemas.microsoft.com/office/word/2010/wordml" xmlns:w15="http://schemas.microsoft.com/office/word/2012/wordml" xmlns:w16se="http://schemas.microsoft.com/office/word/2015/wordml/symex" xmlns:wpg="http://schemas.microsoft.com/office/word/2010/wordprocessingGroup" xmlns:wpi="http://schemas.microsoft.com/office/word/2010/wordprocessingInk" xmlns:wne="http://schemas.microsoft.com/office/word/2006/wordml" xmlns:wps="http://schemas.microsoft.com/office/word/2010/wordprocessingShape" mc:Ignorable="w14 w15 w16se wp14">
+<w:footnotes xmlns:wpc="http://schemas.microsoft.com/office/word/2010/wordprocessingCanvas" xmlns:mc="http://schemas.openxmlformats.org/markup-compatibility/2006" xmlns:o="urn:schemas-microsoft-com:office:office" xmlns:r="http://schemas.openxmlformats.org/officeDocument/2006/relationships" xmlns:m="http://schemas.openxmlformats.org/officeDocument/2006/math" xmlns:v="urn:schemas-microsoft-com:vml" xmlns:wp14="http://schemas.microsoft.com/office/word/2010/wordprocessingDrawing" xmlns:wp="http://schemas.openxmlformats.org/drawingml/2006/wordprocessingDrawing" xmlns:w10="urn:schemas-microsoft-com:office:word" xmlns:w="http://schemas.openxmlformats.org/wordprocessingml/2006/main" xmlns:w14="http://schemas.microsoft.com/office/word/2010/wordml" xmlns:w15="http://schemas.microsoft.com/office/word/2012/wordml" xmlns:wpg="http://schemas.microsoft.com/office/word/2010/wordprocessingGroup" xmlns:wpi="http://schemas.microsoft.com/office/word/2010/wordprocessingInk" xmlns:wne="http://schemas.microsoft.com/office/word/2006/wordml" xmlns:wps="http://schemas.microsoft.com/office/word/2010/wordprocessingShape" mc:Ignorable="w14 w15 wp14">
   <w:footnote w:type="separator" w:id="-1">
     <w:p>
       <w:pPr>
@@ -1752,7 +2101,7 @@
 </file>
 
 <file path=word/numbering.xml><?xml version="1.0" encoding="utf-8"?>
-<w:numbering xmlns:wpc="http://schemas.microsoft.com/office/word/2010/wordprocessingCanvas" xmlns:cx="http://schemas.microsoft.com/office/drawing/2014/chartex" xmlns:cx1="http://schemas.microsoft.com/office/drawing/2015/9/8/chartex" xmlns:cx2="http://schemas.microsoft.com/office/drawing/2015/10/21/chartex" xmlns:mc="http://schemas.openxmlformats.org/markup-compatibility/2006" xmlns:o="urn:schemas-microsoft-com:office:office" xmlns:r="http://schemas.openxmlformats.org/officeDocument/2006/relationships" xmlns:m="http://schemas.openxmlformats.org/officeDocument/2006/math" xmlns:v="urn:schemas-microsoft-com:vml" xmlns:wp14="http://schemas.microsoft.com/office/word/2010/wordprocessingDrawing" xmlns:wp="http://schemas.openxmlformats.org/drawingml/2006/wordprocessingDrawing" xmlns:w10="urn:schemas-microsoft-com:office:word" xmlns:w="http://schemas.openxmlformats.org/wordprocessingml/2006/main" xmlns:w14="http://schemas.microsoft.com/office/word/2010/wordml" xmlns:w15="http://schemas.microsoft.com/office/word/2012/wordml" xmlns:w16se="http://schemas.microsoft.com/office/word/2015/wordml/symex" xmlns:wpg="http://schemas.microsoft.com/office/word/2010/wordprocessingGroup" xmlns:wpi="http://schemas.microsoft.com/office/word/2010/wordprocessingInk" xmlns:wne="http://schemas.microsoft.com/office/word/2006/wordml" xmlns:wps="http://schemas.microsoft.com/office/word/2010/wordprocessingShape" mc:Ignorable="w14 w15 w16se wp14">
+<w:numbering xmlns:wpc="http://schemas.microsoft.com/office/word/2010/wordprocessingCanvas" xmlns:mc="http://schemas.openxmlformats.org/markup-compatibility/2006" xmlns:o="urn:schemas-microsoft-com:office:office" xmlns:r="http://schemas.openxmlformats.org/officeDocument/2006/relationships" xmlns:m="http://schemas.openxmlformats.org/officeDocument/2006/math" xmlns:v="urn:schemas-microsoft-com:vml" xmlns:wp14="http://schemas.microsoft.com/office/word/2010/wordprocessingDrawing" xmlns:wp="http://schemas.openxmlformats.org/drawingml/2006/wordprocessingDrawing" xmlns:w10="urn:schemas-microsoft-com:office:word" xmlns:w="http://schemas.openxmlformats.org/wordprocessingml/2006/main" xmlns:w14="http://schemas.microsoft.com/office/word/2010/wordml" xmlns:w15="http://schemas.microsoft.com/office/word/2012/wordml" xmlns:wpg="http://schemas.microsoft.com/office/word/2010/wordprocessingGroup" xmlns:wpi="http://schemas.microsoft.com/office/word/2010/wordprocessingInk" xmlns:wne="http://schemas.microsoft.com/office/word/2006/wordml" xmlns:wps="http://schemas.microsoft.com/office/word/2010/wordprocessingShape" mc:Ignorable="w14 w15 wp14">
   <w:abstractNum w:abstractNumId="0" w15:restartNumberingAfterBreak="0">
     <w:nsid w:val="FFFFFF7C"/>
     <w:multiLevelType w:val="singleLevel"/>
@@ -2752,7 +3101,7 @@
 </file>
 
 <file path=word/styles.xml><?xml version="1.0" encoding="utf-8"?>
-<w:styles xmlns:mc="http://schemas.openxmlformats.org/markup-compatibility/2006" xmlns:r="http://schemas.openxmlformats.org/officeDocument/2006/relationships" xmlns:w="http://schemas.openxmlformats.org/wordprocessingml/2006/main" xmlns:w14="http://schemas.microsoft.com/office/word/2010/wordml" xmlns:w15="http://schemas.microsoft.com/office/word/2012/wordml" xmlns:w16se="http://schemas.microsoft.com/office/word/2015/wordml/symex" mc:Ignorable="w14 w15 w16se">
+<w:styles xmlns:mc="http://schemas.openxmlformats.org/markup-compatibility/2006" xmlns:r="http://schemas.openxmlformats.org/officeDocument/2006/relationships" xmlns:w="http://schemas.openxmlformats.org/wordprocessingml/2006/main" xmlns:w14="http://schemas.microsoft.com/office/word/2010/wordml" xmlns:w15="http://schemas.microsoft.com/office/word/2012/wordml" mc:Ignorable="w14 w15">
   <w:docDefaults>
     <w:rPrDefault>
       <w:rPr>
@@ -2769,7 +3118,7 @@
       </w:pPr>
     </w:pPrDefault>
   </w:docDefaults>
-  <w:latentStyles w:defLockedState="0" w:defUIPriority="99" w:defSemiHidden="0" w:defUnhideWhenUsed="0" w:defQFormat="0" w:count="373">
+  <w:latentStyles w:defLockedState="0" w:defUIPriority="99" w:defSemiHidden="0" w:defUnhideWhenUsed="0" w:defQFormat="0" w:count="371">
     <w:lsdException w:name="Normal" w:uiPriority="0" w:qFormat="1"/>
     <w:lsdException w:name="heading 1" w:uiPriority="9" w:qFormat="1"/>
     <w:lsdException w:name="heading 2" w:semiHidden="1" w:uiPriority="9" w:unhideWhenUsed="1" w:qFormat="1"/>
@@ -3141,8 +3490,6 @@
     <w:lsdException w:name="List Table 5 Dark Accent 6" w:uiPriority="50"/>
     <w:lsdException w:name="List Table 6 Colorful Accent 6" w:uiPriority="51"/>
     <w:lsdException w:name="List Table 7 Colorful Accent 6" w:uiPriority="52"/>
-    <w:lsdException w:name="Mention" w:semiHidden="1" w:unhideWhenUsed="1"/>
-    <w:lsdException w:name="Smart Hyperlink" w:semiHidden="1" w:unhideWhenUsed="1"/>
   </w:latentStyles>
   <w:style w:type="paragraph" w:default="1" w:styleId="Normal">
     <w:name w:val="Normal"/>
@@ -4175,6 +4522,579 @@
     </w:pPr>
   </w:style>
 </w:styles>
+</file>
+
+<file path=word/glossary/document.xml><?xml version="1.0" encoding="utf-8"?>
+<w:glossaryDocument xmlns:wpc="http://schemas.microsoft.com/office/word/2010/wordprocessingCanvas" xmlns:mc="http://schemas.openxmlformats.org/markup-compatibility/2006" xmlns:o="urn:schemas-microsoft-com:office:office" xmlns:r="http://schemas.openxmlformats.org/officeDocument/2006/relationships" xmlns:m="http://schemas.openxmlformats.org/officeDocument/2006/math" xmlns:v="urn:schemas-microsoft-com:vml" xmlns:wp14="http://schemas.microsoft.com/office/word/2010/wordprocessingDrawing" xmlns:wp="http://schemas.openxmlformats.org/drawingml/2006/wordprocessingDrawing" xmlns:w10="urn:schemas-microsoft-com:office:word" xmlns:w="http://schemas.openxmlformats.org/wordprocessingml/2006/main" xmlns:w14="http://schemas.microsoft.com/office/word/2010/wordml" xmlns:w15="http://schemas.microsoft.com/office/word/2012/wordml" xmlns:wpg="http://schemas.microsoft.com/office/word/2010/wordprocessingGroup" xmlns:wpi="http://schemas.microsoft.com/office/word/2010/wordprocessingInk" xmlns:wne="http://schemas.microsoft.com/office/word/2006/wordml" xmlns:wps="http://schemas.microsoft.com/office/word/2010/wordprocessingShape" mc:Ignorable="w14 w15 wp14"/>
+</file>
+
+<file path=word/glossary/fontTable.xml><?xml version="1.0" encoding="utf-8"?>
+<w:fonts xmlns:mc="http://schemas.openxmlformats.org/markup-compatibility/2006" xmlns:r="http://schemas.openxmlformats.org/officeDocument/2006/relationships" xmlns:w="http://schemas.openxmlformats.org/wordprocessingml/2006/main" xmlns:w14="http://schemas.microsoft.com/office/word/2010/wordml" xmlns:w15="http://schemas.microsoft.com/office/word/2012/wordml" mc:Ignorable="w14 w15">
+  <w:font w:name="Symbol">
+    <w:panose1 w:val="05050102010706020507"/>
+    <w:charset w:val="02"/>
+    <w:family w:val="roman"/>
+    <w:pitch w:val="variable"/>
+    <w:sig w:usb0="00000000" w:usb1="10000000" w:usb2="00000000" w:usb3="00000000" w:csb0="80000000" w:csb1="00000000"/>
+  </w:font>
+  <w:font w:name="Times New Roman">
+    <w:panose1 w:val="02020603050405020304"/>
+    <w:charset w:val="00"/>
+    <w:family w:val="roman"/>
+    <w:pitch w:val="variable"/>
+    <w:sig w:usb0="E0002EFF" w:usb1="C0007843" w:usb2="00000009" w:usb3="00000000" w:csb0="000001FF" w:csb1="00000000"/>
+  </w:font>
+  <w:font w:name="Century Gothic">
+    <w:panose1 w:val="020B0502020202020204"/>
+    <w:charset w:val="00"/>
+    <w:family w:val="swiss"/>
+    <w:pitch w:val="variable"/>
+    <w:sig w:usb0="00000287" w:usb1="00000000" w:usb2="00000000" w:usb3="00000000" w:csb0="0000009F" w:csb1="00000000"/>
+  </w:font>
+  <w:font w:name="Constantia">
+    <w:panose1 w:val="02030602050306030303"/>
+    <w:charset w:val="00"/>
+    <w:family w:val="roman"/>
+    <w:pitch w:val="variable"/>
+    <w:sig w:usb0="A00002EF" w:usb1="4000204B" w:usb2="00000000" w:usb3="00000000" w:csb0="0000019F" w:csb1="00000000"/>
+  </w:font>
+  <w:font w:name="Courier New">
+    <w:panose1 w:val="02070309020205020404"/>
+    <w:charset w:val="00"/>
+    <w:family w:val="modern"/>
+    <w:pitch w:val="fixed"/>
+    <w:sig w:usb0="E0002AFF" w:usb1="C0007843" w:usb2="00000009" w:usb3="00000000" w:csb0="000001FF" w:csb1="00000000"/>
+  </w:font>
+  <w:font w:name="Wingdings">
+    <w:panose1 w:val="05000000000000000000"/>
+    <w:charset w:val="02"/>
+    <w:family w:val="auto"/>
+    <w:pitch w:val="variable"/>
+    <w:sig w:usb0="00000000" w:usb1="10000000" w:usb2="00000000" w:usb3="00000000" w:csb0="80000000" w:csb1="00000000"/>
+  </w:font>
+  <w:font w:name="Segoe UI">
+    <w:panose1 w:val="020B0502040204020203"/>
+    <w:charset w:val="00"/>
+    <w:family w:val="swiss"/>
+    <w:notTrueType/>
+    <w:pitch w:val="variable"/>
+    <w:sig w:usb0="00000003" w:usb1="00000000" w:usb2="00000000" w:usb3="00000000" w:csb0="00000001" w:csb1="00000000"/>
+  </w:font>
+  <w:font w:name="Consolas">
+    <w:panose1 w:val="020B0609020204030204"/>
+    <w:charset w:val="00"/>
+    <w:family w:val="modern"/>
+    <w:pitch w:val="fixed"/>
+    <w:sig w:usb0="E00006FF" w:usb1="0000FCFF" w:usb2="00000001" w:usb3="00000000" w:csb0="0000019F" w:csb1="00000000"/>
+  </w:font>
+  <w:font w:name="Calibri">
+    <w:panose1 w:val="020F0502020204030204"/>
+    <w:charset w:val="00"/>
+    <w:family w:val="swiss"/>
+    <w:pitch w:val="variable"/>
+    <w:sig w:usb0="E00002FF" w:usb1="4000ACFF" w:usb2="00000001" w:usb3="00000000" w:csb0="0000019F" w:csb1="00000000"/>
+  </w:font>
+  <w:font w:name="Calibri Light">
+    <w:panose1 w:val="020F0302020204030204"/>
+    <w:charset w:val="00"/>
+    <w:family w:val="swiss"/>
+    <w:pitch w:val="variable"/>
+    <w:sig w:usb0="A00002EF" w:usb1="4000207B" w:usb2="00000000" w:usb3="00000000" w:csb0="0000019F" w:csb1="00000000"/>
+  </w:font>
+</w:fonts>
+</file>
+
+<file path=word/glossary/settings.xml><?xml version="1.0" encoding="utf-8"?>
+<w:settings xmlns:mc="http://schemas.openxmlformats.org/markup-compatibility/2006" xmlns:o="urn:schemas-microsoft-com:office:office" xmlns:r="http://schemas.openxmlformats.org/officeDocument/2006/relationships" xmlns:m="http://schemas.openxmlformats.org/officeDocument/2006/math" xmlns:v="urn:schemas-microsoft-com:vml" xmlns:w10="urn:schemas-microsoft-com:office:word" xmlns:w="http://schemas.openxmlformats.org/wordprocessingml/2006/main" xmlns:w14="http://schemas.microsoft.com/office/word/2010/wordml" xmlns:w15="http://schemas.microsoft.com/office/word/2012/wordml" xmlns:sl="http://schemas.openxmlformats.org/schemaLibrary/2006/main" mc:Ignorable="w14 w15">
+  <w:view w:val="normal"/>
+  <w:defaultTabStop w:val="1304"/>
+  <w:hyphenationZone w:val="425"/>
+  <w:characterSpacingControl w:val="doNotCompress"/>
+  <w:compat>
+    <w:useFELayout/>
+    <w:compatSetting w:name="compatibilityMode" w:uri="http://schemas.microsoft.com/office/word" w:val="15"/>
+    <w:compatSetting w:name="overrideTableStyleFontSizeAndJustification" w:uri="http://schemas.microsoft.com/office/word" w:val="1"/>
+    <w:compatSetting w:name="enableOpenTypeFeatures" w:uri="http://schemas.microsoft.com/office/word" w:val="1"/>
+    <w:compatSetting w:name="doNotFlipMirrorIndents" w:uri="http://schemas.microsoft.com/office/word" w:val="1"/>
+    <w:compatSetting w:name="differentiateMultirowTableHeaders" w:uri="http://schemas.microsoft.com/office/word" w:val="1"/>
+  </w:compat>
+  <w:rsids>
+    <w:rsidRoot w:val="00A50669"/>
+    <w:rsid w:val="00811CBF"/>
+    <w:rsid w:val="00A50669"/>
+  </w:rsids>
+  <m:mathPr>
+    <m:mathFont m:val="Cambria Math"/>
+    <m:brkBin m:val="before"/>
+    <m:brkBinSub m:val="--"/>
+    <m:smallFrac m:val="0"/>
+    <m:dispDef/>
+    <m:lMargin m:val="0"/>
+    <m:rMargin m:val="0"/>
+    <m:defJc m:val="centerGroup"/>
+    <m:wrapIndent m:val="1440"/>
+    <m:intLim m:val="subSup"/>
+    <m:naryLim m:val="undOvr"/>
+  </m:mathPr>
+  <w:themeFontLang w:val="da-DK"/>
+  <w:clrSchemeMapping w:bg1="light1" w:t1="dark1" w:bg2="light2" w:t2="dark2" w:accent1="accent1" w:accent2="accent2" w:accent3="accent3" w:accent4="accent4" w:accent5="accent5" w:accent6="accent6" w:hyperlink="hyperlink" w:followedHyperlink="followedHyperlink"/>
+  <w:decimalSymbol w:val=","/>
+  <w:listSeparator w:val=";"/>
+  <w15:chartTrackingRefBased/>
+</w:settings>
+</file>
+
+<file path=word/glossary/styles.xml><?xml version="1.0" encoding="utf-8"?>
+<w:styles xmlns:mc="http://schemas.openxmlformats.org/markup-compatibility/2006" xmlns:r="http://schemas.openxmlformats.org/officeDocument/2006/relationships" xmlns:w="http://schemas.openxmlformats.org/wordprocessingml/2006/main" xmlns:w14="http://schemas.microsoft.com/office/word/2010/wordml" xmlns:w15="http://schemas.microsoft.com/office/word/2012/wordml" mc:Ignorable="w14 w15">
+  <w:docDefaults>
+    <w:rPrDefault>
+      <w:rPr>
+        <w:rFonts w:asciiTheme="minorHAnsi" w:eastAsiaTheme="minorEastAsia" w:hAnsiTheme="minorHAnsi" w:cstheme="minorBidi"/>
+        <w:sz w:val="22"/>
+        <w:szCs w:val="22"/>
+        <w:lang w:val="da-DK" w:eastAsia="da-DK" w:bidi="ar-SA"/>
+      </w:rPr>
+    </w:rPrDefault>
+    <w:pPrDefault>
+      <w:pPr>
+        <w:spacing w:after="160" w:line="259" w:lineRule="auto"/>
+      </w:pPr>
+    </w:pPrDefault>
+  </w:docDefaults>
+  <w:latentStyles w:defLockedState="0" w:defUIPriority="99" w:defSemiHidden="0" w:defUnhideWhenUsed="0" w:defQFormat="0" w:count="371">
+    <w:lsdException w:name="Normal" w:uiPriority="0" w:qFormat="1"/>
+    <w:lsdException w:name="heading 1" w:uiPriority="9" w:qFormat="1"/>
+    <w:lsdException w:name="heading 2" w:semiHidden="1" w:uiPriority="9" w:unhideWhenUsed="1" w:qFormat="1"/>
+    <w:lsdException w:name="heading 3" w:semiHidden="1" w:uiPriority="9" w:unhideWhenUsed="1" w:qFormat="1"/>
+    <w:lsdException w:name="heading 4" w:semiHidden="1" w:uiPriority="9" w:unhideWhenUsed="1" w:qFormat="1"/>
+    <w:lsdException w:name="heading 5" w:semiHidden="1" w:uiPriority="9" w:unhideWhenUsed="1" w:qFormat="1"/>
+    <w:lsdException w:name="heading 6" w:semiHidden="1" w:uiPriority="9" w:unhideWhenUsed="1" w:qFormat="1"/>
+    <w:lsdException w:name="heading 7" w:semiHidden="1" w:uiPriority="9" w:unhideWhenUsed="1" w:qFormat="1"/>
+    <w:lsdException w:name="heading 8" w:semiHidden="1" w:uiPriority="9" w:unhideWhenUsed="1" w:qFormat="1"/>
+    <w:lsdException w:name="heading 9" w:semiHidden="1" w:uiPriority="9" w:unhideWhenUsed="1" w:qFormat="1"/>
+    <w:lsdException w:name="index 1" w:semiHidden="1" w:unhideWhenUsed="1"/>
+    <w:lsdException w:name="index 2" w:semiHidden="1" w:unhideWhenUsed="1"/>
+    <w:lsdException w:name="index 3" w:semiHidden="1" w:unhideWhenUsed="1"/>
+    <w:lsdException w:name="index 4" w:semiHidden="1" w:unhideWhenUsed="1"/>
+    <w:lsdException w:name="index 5" w:semiHidden="1" w:unhideWhenUsed="1"/>
+    <w:lsdException w:name="index 6" w:semiHidden="1" w:unhideWhenUsed="1"/>
+    <w:lsdException w:name="index 7" w:semiHidden="1" w:unhideWhenUsed="1"/>
+    <w:lsdException w:name="index 8" w:semiHidden="1" w:unhideWhenUsed="1"/>
+    <w:lsdException w:name="index 9" w:semiHidden="1" w:unhideWhenUsed="1"/>
+    <w:lsdException w:name="toc 1" w:semiHidden="1" w:uiPriority="39" w:unhideWhenUsed="1"/>
+    <w:lsdException w:name="toc 2" w:semiHidden="1" w:uiPriority="39" w:unhideWhenUsed="1"/>
+    <w:lsdException w:name="toc 3" w:semiHidden="1" w:uiPriority="39" w:unhideWhenUsed="1"/>
+    <w:lsdException w:name="toc 4" w:semiHidden="1" w:uiPriority="39" w:unhideWhenUsed="1"/>
+    <w:lsdException w:name="toc 5" w:semiHidden="1" w:uiPriority="39" w:unhideWhenUsed="1"/>
+    <w:lsdException w:name="toc 6" w:semiHidden="1" w:uiPriority="39" w:unhideWhenUsed="1"/>
+    <w:lsdException w:name="toc 7" w:semiHidden="1" w:uiPriority="39" w:unhideWhenUsed="1"/>
+    <w:lsdException w:name="toc 8" w:semiHidden="1" w:uiPriority="39" w:unhideWhenUsed="1"/>
+    <w:lsdException w:name="toc 9" w:semiHidden="1" w:uiPriority="39" w:unhideWhenUsed="1"/>
+    <w:lsdException w:name="Normal Indent" w:semiHidden="1" w:unhideWhenUsed="1"/>
+    <w:lsdException w:name="footnote text" w:semiHidden="1" w:unhideWhenUsed="1"/>
+    <w:lsdException w:name="annotation text" w:semiHidden="1" w:unhideWhenUsed="1"/>
+    <w:lsdException w:name="header" w:semiHidden="1" w:unhideWhenUsed="1"/>
+    <w:lsdException w:name="footer" w:semiHidden="1" w:unhideWhenUsed="1"/>
+    <w:lsdException w:name="index heading" w:semiHidden="1" w:unhideWhenUsed="1"/>
+    <w:lsdException w:name="caption" w:semiHidden="1" w:uiPriority="35" w:unhideWhenUsed="1" w:qFormat="1"/>
+    <w:lsdException w:name="table of figures" w:semiHidden="1" w:unhideWhenUsed="1"/>
+    <w:lsdException w:name="envelope address" w:semiHidden="1" w:unhideWhenUsed="1"/>
+    <w:lsdException w:name="envelope return" w:semiHidden="1" w:unhideWhenUsed="1"/>
+    <w:lsdException w:name="footnote reference" w:semiHidden="1" w:unhideWhenUsed="1"/>
+    <w:lsdException w:name="annotation reference" w:semiHidden="1" w:unhideWhenUsed="1"/>
+    <w:lsdException w:name="line number" w:semiHidden="1" w:unhideWhenUsed="1"/>
+    <w:lsdException w:name="page number" w:semiHidden="1" w:unhideWhenUsed="1"/>
+    <w:lsdException w:name="endnote reference" w:semiHidden="1" w:unhideWhenUsed="1"/>
+    <w:lsdException w:name="endnote text" w:semiHidden="1" w:unhideWhenUsed="1"/>
+    <w:lsdException w:name="table of authorities" w:semiHidden="1" w:unhideWhenUsed="1"/>
+    <w:lsdException w:name="macro" w:semiHidden="1" w:unhideWhenUsed="1"/>
+    <w:lsdException w:name="toa heading" w:semiHidden="1" w:unhideWhenUsed="1"/>
+    <w:lsdException w:name="List" w:semiHidden="1" w:unhideWhenUsed="1"/>
+    <w:lsdException w:name="List Bullet" w:semiHidden="1" w:unhideWhenUsed="1"/>
+    <w:lsdException w:name="List Number" w:semiHidden="1" w:unhideWhenUsed="1"/>
+    <w:lsdException w:name="List 2" w:semiHidden="1" w:unhideWhenUsed="1"/>
+    <w:lsdException w:name="List 3" w:semiHidden="1" w:unhideWhenUsed="1"/>
+    <w:lsdException w:name="List 4" w:semiHidden="1" w:unhideWhenUsed="1"/>
+    <w:lsdException w:name="List 5" w:semiHidden="1" w:unhideWhenUsed="1"/>
+    <w:lsdException w:name="List Bullet 2" w:semiHidden="1" w:unhideWhenUsed="1"/>
+    <w:lsdException w:name="List Bullet 3" w:semiHidden="1" w:unhideWhenUsed="1"/>
+    <w:lsdException w:name="List Bullet 4" w:semiHidden="1" w:unhideWhenUsed="1"/>
+    <w:lsdException w:name="List Bullet 5" w:semiHidden="1" w:unhideWhenUsed="1"/>
+    <w:lsdException w:name="List Number 2" w:semiHidden="1" w:unhideWhenUsed="1"/>
+    <w:lsdException w:name="List Number 3" w:semiHidden="1" w:unhideWhenUsed="1"/>
+    <w:lsdException w:name="List Number 4" w:semiHidden="1" w:unhideWhenUsed="1"/>
+    <w:lsdException w:name="List Number 5" w:semiHidden="1" w:unhideWhenUsed="1"/>
+    <w:lsdException w:name="Title" w:uiPriority="10" w:qFormat="1"/>
+    <w:lsdException w:name="Closing" w:semiHidden="1" w:unhideWhenUsed="1"/>
+    <w:lsdException w:name="Signature" w:semiHidden="1" w:unhideWhenUsed="1"/>
+    <w:lsdException w:name="Default Paragraph Font" w:semiHidden="1" w:uiPriority="1" w:unhideWhenUsed="1"/>
+    <w:lsdException w:name="Body Text" w:semiHidden="1" w:unhideWhenUsed="1"/>
+    <w:lsdException w:name="Body Text Indent" w:semiHidden="1" w:unhideWhenUsed="1"/>
+    <w:lsdException w:name="List Continue" w:semiHidden="1" w:unhideWhenUsed="1"/>
+    <w:lsdException w:name="List Continue 2" w:semiHidden="1" w:unhideWhenUsed="1"/>
+    <w:lsdException w:name="List Continue 3" w:semiHidden="1" w:unhideWhenUsed="1"/>
+    <w:lsdException w:name="List Continue 4" w:semiHidden="1" w:unhideWhenUsed="1"/>
+    <w:lsdException w:name="List Continue 5" w:semiHidden="1" w:unhideWhenUsed="1"/>
+    <w:lsdException w:name="Message Header" w:semiHidden="1" w:unhideWhenUsed="1"/>
+    <w:lsdException w:name="Subtitle" w:uiPriority="11" w:qFormat="1"/>
+    <w:lsdException w:name="Salutation" w:semiHidden="1" w:unhideWhenUsed="1"/>
+    <w:lsdException w:name="Date" w:semiHidden="1" w:unhideWhenUsed="1"/>
+    <w:lsdException w:name="Body Text First Indent" w:semiHidden="1" w:unhideWhenUsed="1"/>
+    <w:lsdException w:name="Body Text First Indent 2" w:semiHidden="1" w:unhideWhenUsed="1"/>
+    <w:lsdException w:name="Note Heading" w:semiHidden="1" w:unhideWhenUsed="1"/>
+    <w:lsdException w:name="Body Text 2" w:semiHidden="1" w:unhideWhenUsed="1"/>
+    <w:lsdException w:name="Body Text 3" w:semiHidden="1" w:unhideWhenUsed="1"/>
+    <w:lsdException w:name="Body Text Indent 2" w:semiHidden="1" w:unhideWhenUsed="1"/>
+    <w:lsdException w:name="Body Text Indent 3" w:semiHidden="1" w:unhideWhenUsed="1"/>
+    <w:lsdException w:name="Block Text" w:semiHidden="1" w:unhideWhenUsed="1"/>
+    <w:lsdException w:name="Hyperlink" w:semiHidden="1" w:unhideWhenUsed="1"/>
+    <w:lsdException w:name="FollowedHyperlink" w:semiHidden="1" w:unhideWhenUsed="1"/>
+    <w:lsdException w:name="Strong" w:uiPriority="22" w:qFormat="1"/>
+    <w:lsdException w:name="Emphasis" w:uiPriority="20" w:qFormat="1"/>
+    <w:lsdException w:name="Document Map" w:semiHidden="1" w:unhideWhenUsed="1"/>
+    <w:lsdException w:name="Plain Text" w:semiHidden="1" w:unhideWhenUsed="1"/>
+    <w:lsdException w:name="E-mail Signature" w:semiHidden="1" w:unhideWhenUsed="1"/>
+    <w:lsdException w:name="HTML Top of Form" w:semiHidden="1" w:unhideWhenUsed="1"/>
+    <w:lsdException w:name="HTML Bottom of Form" w:semiHidden="1" w:unhideWhenUsed="1"/>
+    <w:lsdException w:name="Normal (Web)" w:semiHidden="1" w:unhideWhenUsed="1"/>
+    <w:lsdException w:name="HTML Acronym" w:semiHidden="1" w:unhideWhenUsed="1"/>
+    <w:lsdException w:name="HTML Address" w:semiHidden="1" w:unhideWhenUsed="1"/>
+    <w:lsdException w:name="HTML Cite" w:semiHidden="1" w:unhideWhenUsed="1"/>
+    <w:lsdException w:name="HTML Code" w:semiHidden="1" w:unhideWhenUsed="1"/>
+    <w:lsdException w:name="HTML Definition" w:semiHidden="1" w:unhideWhenUsed="1"/>
+    <w:lsdException w:name="HTML Keyboard" w:semiHidden="1" w:unhideWhenUsed="1"/>
+    <w:lsdException w:name="HTML Preformatted" w:semiHidden="1" w:unhideWhenUsed="1"/>
+    <w:lsdException w:name="HTML Sample" w:semiHidden="1" w:unhideWhenUsed="1"/>
+    <w:lsdException w:name="HTML Typewriter" w:semiHidden="1" w:unhideWhenUsed="1"/>
+    <w:lsdException w:name="HTML Variable" w:semiHidden="1" w:unhideWhenUsed="1"/>
+    <w:lsdException w:name="Normal Table" w:semiHidden="1" w:unhideWhenUsed="1"/>
+    <w:lsdException w:name="annotation subject" w:semiHidden="1" w:unhideWhenUsed="1"/>
+    <w:lsdException w:name="No List" w:semiHidden="1" w:unhideWhenUsed="1"/>
+    <w:lsdException w:name="Outline List 1" w:semiHidden="1" w:unhideWhenUsed="1"/>
+    <w:lsdException w:name="Outline List 2" w:semiHidden="1" w:unhideWhenUsed="1"/>
+    <w:lsdException w:name="Outline List 3" w:semiHidden="1" w:unhideWhenUsed="1"/>
+    <w:lsdException w:name="Table Simple 1" w:semiHidden="1" w:unhideWhenUsed="1"/>
+    <w:lsdException w:name="Table Simple 2" w:semiHidden="1" w:unhideWhenUsed="1"/>
+    <w:lsdException w:name="Table Simple 3" w:semiHidden="1" w:unhideWhenUsed="1"/>
+    <w:lsdException w:name="Table Classic 1" w:semiHidden="1" w:unhideWhenUsed="1"/>
+    <w:lsdException w:name="Table Classic 2" w:semiHidden="1" w:unhideWhenUsed="1"/>
+    <w:lsdException w:name="Table Classic 3" w:semiHidden="1" w:unhideWhenUsed="1"/>
+    <w:lsdException w:name="Table Classic 4" w:semiHidden="1" w:unhideWhenUsed="1"/>
+    <w:lsdException w:name="Table Colorful 1" w:semiHidden="1" w:unhideWhenUsed="1"/>
+    <w:lsdException w:name="Table Colorful 2" w:semiHidden="1" w:unhideWhenUsed="1"/>
+    <w:lsdException w:name="Table Colorful 3" w:semiHidden="1" w:unhideWhenUsed="1"/>
+    <w:lsdException w:name="Table Columns 1" w:semiHidden="1" w:unhideWhenUsed="1"/>
+    <w:lsdException w:name="Table Columns 2" w:semiHidden="1" w:unhideWhenUsed="1"/>
+    <w:lsdException w:name="Table Columns 3" w:semiHidden="1" w:unhideWhenUsed="1"/>
+    <w:lsdException w:name="Table Columns 4" w:semiHidden="1" w:unhideWhenUsed="1"/>
+    <w:lsdException w:name="Table Columns 5" w:semiHidden="1" w:unhideWhenUsed="1"/>
+    <w:lsdException w:name="Table Grid 1" w:semiHidden="1" w:unhideWhenUsed="1"/>
+    <w:lsdException w:name="Table Grid 2" w:semiHidden="1" w:unhideWhenUsed="1"/>
+    <w:lsdException w:name="Table Grid 3" w:semiHidden="1" w:unhideWhenUsed="1"/>
+    <w:lsdException w:name="Table Grid 4" w:semiHidden="1" w:unhideWhenUsed="1"/>
+    <w:lsdException w:name="Table Grid 5" w:semiHidden="1" w:unhideWhenUsed="1"/>
+    <w:lsdException w:name="Table Grid 6" w:semiHidden="1" w:unhideWhenUsed="1"/>
+    <w:lsdException w:name="Table Grid 7" w:semiHidden="1" w:unhideWhenUsed="1"/>
+    <w:lsdException w:name="Table Grid 8" w:semiHidden="1" w:unhideWhenUsed="1"/>
+    <w:lsdException w:name="Table List 1" w:semiHidden="1" w:unhideWhenUsed="1"/>
+    <w:lsdException w:name="Table List 2" w:semiHidden="1" w:unhideWhenUsed="1"/>
+    <w:lsdException w:name="Table List 3" w:semiHidden="1" w:unhideWhenUsed="1"/>
+    <w:lsdException w:name="Table List 4" w:semiHidden="1" w:unhideWhenUsed="1"/>
+    <w:lsdException w:name="Table List 5" w:semiHidden="1" w:unhideWhenUsed="1"/>
+    <w:lsdException w:name="Table List 6" w:semiHidden="1" w:unhideWhenUsed="1"/>
+    <w:lsdException w:name="Table List 7" w:semiHidden="1" w:unhideWhenUsed="1"/>
+    <w:lsdException w:name="Table List 8" w:semiHidden="1" w:unhideWhenUsed="1"/>
+    <w:lsdException w:name="Table 3D effects 1" w:semiHidden="1" w:unhideWhenUsed="1"/>
+    <w:lsdException w:name="Table 3D effects 2" w:semiHidden="1" w:unhideWhenUsed="1"/>
+    <w:lsdException w:name="Table 3D effects 3" w:semiHidden="1" w:unhideWhenUsed="1"/>
+    <w:lsdException w:name="Table Contemporary" w:semiHidden="1" w:unhideWhenUsed="1"/>
+    <w:lsdException w:name="Table Elegant" w:semiHidden="1" w:unhideWhenUsed="1"/>
+    <w:lsdException w:name="Table Professional" w:semiHidden="1" w:unhideWhenUsed="1"/>
+    <w:lsdException w:name="Table Subtle 1" w:semiHidden="1" w:unhideWhenUsed="1"/>
+    <w:lsdException w:name="Table Subtle 2" w:semiHidden="1" w:unhideWhenUsed="1"/>
+    <w:lsdException w:name="Table Web 1" w:semiHidden="1" w:unhideWhenUsed="1"/>
+    <w:lsdException w:name="Table Web 2" w:semiHidden="1" w:unhideWhenUsed="1"/>
+    <w:lsdException w:name="Table Web 3" w:semiHidden="1" w:unhideWhenUsed="1"/>
+    <w:lsdException w:name="Balloon Text" w:semiHidden="1" w:unhideWhenUsed="1"/>
+    <w:lsdException w:name="Table Grid" w:uiPriority="39"/>
+    <w:lsdException w:name="Table Theme" w:semiHidden="1" w:unhideWhenUsed="1"/>
+    <w:lsdException w:name="Placeholder Text" w:semiHidden="1"/>
+    <w:lsdException w:name="No Spacing" w:uiPriority="1" w:qFormat="1"/>
+    <w:lsdException w:name="Light Shading" w:uiPriority="60"/>
+    <w:lsdException w:name="Light List" w:uiPriority="61"/>
+    <w:lsdException w:name="Light Grid" w:uiPriority="62"/>
+    <w:lsdException w:name="Medium Shading 1" w:uiPriority="63"/>
+    <w:lsdException w:name="Medium Shading 2" w:uiPriority="64"/>
+    <w:lsdException w:name="Medium List 1" w:uiPriority="65"/>
+    <w:lsdException w:name="Medium List 2" w:uiPriority="66"/>
+    <w:lsdException w:name="Medium Grid 1" w:uiPriority="67"/>
+    <w:lsdException w:name="Medium Grid 2" w:uiPriority="68"/>
+    <w:lsdException w:name="Medium Grid 3" w:uiPriority="69"/>
+    <w:lsdException w:name="Dark List" w:uiPriority="70"/>
+    <w:lsdException w:name="Colorful Shading" w:uiPriority="71"/>
+    <w:lsdException w:name="Colorful List" w:uiPriority="72"/>
+    <w:lsdException w:name="Colorful Grid" w:uiPriority="73"/>
+    <w:lsdException w:name="Light Shading Accent 1" w:uiPriority="60"/>
+    <w:lsdException w:name="Light List Accent 1" w:uiPriority="61"/>
+    <w:lsdException w:name="Light Grid Accent 1" w:uiPriority="62"/>
+    <w:lsdException w:name="Medium Shading 1 Accent 1" w:uiPriority="63"/>
+    <w:lsdException w:name="Medium Shading 2 Accent 1" w:uiPriority="64"/>
+    <w:lsdException w:name="Medium List 1 Accent 1" w:uiPriority="65"/>
+    <w:lsdException w:name="Revision" w:semiHidden="1"/>
+    <w:lsdException w:name="List Paragraph" w:uiPriority="34" w:qFormat="1"/>
+    <w:lsdException w:name="Quote" w:uiPriority="29" w:qFormat="1"/>
+    <w:lsdException w:name="Intense Quote" w:uiPriority="30" w:qFormat="1"/>
+    <w:lsdException w:name="Medium List 2 Accent 1" w:uiPriority="66"/>
+    <w:lsdException w:name="Medium Grid 1 Accent 1" w:uiPriority="67"/>
+    <w:lsdException w:name="Medium Grid 2 Accent 1" w:uiPriority="68"/>
+    <w:lsdException w:name="Medium Grid 3 Accent 1" w:uiPriority="69"/>
+    <w:lsdException w:name="Dark List Accent 1" w:uiPriority="70"/>
+    <w:lsdException w:name="Colorful Shading Accent 1" w:uiPriority="71"/>
+    <w:lsdException w:name="Colorful List Accent 1" w:uiPriority="72"/>
+    <w:lsdException w:name="Colorful Grid Accent 1" w:uiPriority="73"/>
+    <w:lsdException w:name="Light Shading Accent 2" w:uiPriority="60"/>
+    <w:lsdException w:name="Light List Accent 2" w:uiPriority="61"/>
+    <w:lsdException w:name="Light Grid Accent 2" w:uiPriority="62"/>
+    <w:lsdException w:name="Medium Shading 1 Accent 2" w:uiPriority="63"/>
+    <w:lsdException w:name="Medium Shading 2 Accent 2" w:uiPriority="64"/>
+    <w:lsdException w:name="Medium List 1 Accent 2" w:uiPriority="65"/>
+    <w:lsdException w:name="Medium List 2 Accent 2" w:uiPriority="66"/>
+    <w:lsdException w:name="Medium Grid 1 Accent 2" w:uiPriority="67"/>
+    <w:lsdException w:name="Medium Grid 2 Accent 2" w:uiPriority="68"/>
+    <w:lsdException w:name="Medium Grid 3 Accent 2" w:uiPriority="69"/>
+    <w:lsdException w:name="Dark List Accent 2" w:uiPriority="70"/>
+    <w:lsdException w:name="Colorful Shading Accent 2" w:uiPriority="71"/>
+    <w:lsdException w:name="Colorful List Accent 2" w:uiPriority="72"/>
+    <w:lsdException w:name="Colorful Grid Accent 2" w:uiPriority="73"/>
+    <w:lsdException w:name="Light Shading Accent 3" w:uiPriority="60"/>
+    <w:lsdException w:name="Light List Accent 3" w:uiPriority="61"/>
+    <w:lsdException w:name="Light Grid Accent 3" w:uiPriority="62"/>
+    <w:lsdException w:name="Medium Shading 1 Accent 3" w:uiPriority="63"/>
+    <w:lsdException w:name="Medium Shading 2 Accent 3" w:uiPriority="64"/>
+    <w:lsdException w:name="Medium List 1 Accent 3" w:uiPriority="65"/>
+    <w:lsdException w:name="Medium List 2 Accent 3" w:uiPriority="66"/>
+    <w:lsdException w:name="Medium Grid 1 Accent 3" w:uiPriority="67"/>
+    <w:lsdException w:name="Medium Grid 2 Accent 3" w:uiPriority="68"/>
+    <w:lsdException w:name="Medium Grid 3 Accent 3" w:uiPriority="69"/>
+    <w:lsdException w:name="Dark List Accent 3" w:uiPriority="70"/>
+    <w:lsdException w:name="Colorful Shading Accent 3" w:uiPriority="71"/>
+    <w:lsdException w:name="Colorful List Accent 3" w:uiPriority="72"/>
+    <w:lsdException w:name="Colorful Grid Accent 3" w:uiPriority="73"/>
+    <w:lsdException w:name="Light Shading Accent 4" w:uiPriority="60"/>
+    <w:lsdException w:name="Light List Accent 4" w:uiPriority="61"/>
+    <w:lsdException w:name="Light Grid Accent 4" w:uiPriority="62"/>
+    <w:lsdException w:name="Medium Shading 1 Accent 4" w:uiPriority="63"/>
+    <w:lsdException w:name="Medium Shading 2 Accent 4" w:uiPriority="64"/>
+    <w:lsdException w:name="Medium List 1 Accent 4" w:uiPriority="65"/>
+    <w:lsdException w:name="Medium List 2 Accent 4" w:uiPriority="66"/>
+    <w:lsdException w:name="Medium Grid 1 Accent 4" w:uiPriority="67"/>
+    <w:lsdException w:name="Medium Grid 2 Accent 4" w:uiPriority="68"/>
+    <w:lsdException w:name="Medium Grid 3 Accent 4" w:uiPriority="69"/>
+    <w:lsdException w:name="Dark List Accent 4" w:uiPriority="70"/>
+    <w:lsdException w:name="Colorful Shading Accent 4" w:uiPriority="71"/>
+    <w:lsdException w:name="Colorful List Accent 4" w:uiPriority="72"/>
+    <w:lsdException w:name="Colorful Grid Accent 4" w:uiPriority="73"/>
+    <w:lsdException w:name="Light Shading Accent 5" w:uiPriority="60"/>
+    <w:lsdException w:name="Light List Accent 5" w:uiPriority="61"/>
+    <w:lsdException w:name="Light Grid Accent 5" w:uiPriority="62"/>
+    <w:lsdException w:name="Medium Shading 1 Accent 5" w:uiPriority="63"/>
+    <w:lsdException w:name="Medium Shading 2 Accent 5" w:uiPriority="64"/>
+    <w:lsdException w:name="Medium List 1 Accent 5" w:uiPriority="65"/>
+    <w:lsdException w:name="Medium List 2 Accent 5" w:uiPriority="66"/>
+    <w:lsdException w:name="Medium Grid 1 Accent 5" w:uiPriority="67"/>
+    <w:lsdException w:name="Medium Grid 2 Accent 5" w:uiPriority="68"/>
+    <w:lsdException w:name="Medium Grid 3 Accent 5" w:uiPriority="69"/>
+    <w:lsdException w:name="Dark List Accent 5" w:uiPriority="70"/>
+    <w:lsdException w:name="Colorful Shading Accent 5" w:uiPriority="71"/>
+    <w:lsdException w:name="Colorful List Accent 5" w:uiPriority="72"/>
+    <w:lsdException w:name="Colorful Grid Accent 5" w:uiPriority="73"/>
+    <w:lsdException w:name="Light Shading Accent 6" w:uiPriority="60"/>
+    <w:lsdException w:name="Light List Accent 6" w:uiPriority="61"/>
+    <w:lsdException w:name="Light Grid Accent 6" w:uiPriority="62"/>
+    <w:lsdException w:name="Medium Shading 1 Accent 6" w:uiPriority="63"/>
+    <w:lsdException w:name="Medium Shading 2 Accent 6" w:uiPriority="64"/>
+    <w:lsdException w:name="Medium List 1 Accent 6" w:uiPriority="65"/>
+    <w:lsdException w:name="Medium List 2 Accent 6" w:uiPriority="66"/>
+    <w:lsdException w:name="Medium Grid 1 Accent 6" w:uiPriority="67"/>
+    <w:lsdException w:name="Medium Grid 2 Accent 6" w:uiPriority="68"/>
+    <w:lsdException w:name="Medium Grid 3 Accent 6" w:uiPriority="69"/>
+    <w:lsdException w:name="Dark List Accent 6" w:uiPriority="70"/>
+    <w:lsdException w:name="Colorful Shading Accent 6" w:uiPriority="71"/>
+    <w:lsdException w:name="Colorful List Accent 6" w:uiPriority="72"/>
+    <w:lsdException w:name="Colorful Grid Accent 6" w:uiPriority="73"/>
+    <w:lsdException w:name="Subtle Emphasis" w:uiPriority="19" w:qFormat="1"/>
+    <w:lsdException w:name="Intense Emphasis" w:uiPriority="21" w:qFormat="1"/>
+    <w:lsdException w:name="Subtle Reference" w:uiPriority="31" w:qFormat="1"/>
+    <w:lsdException w:name="Intense Reference" w:uiPriority="32" w:qFormat="1"/>
+    <w:lsdException w:name="Book Title" w:uiPriority="33" w:qFormat="1"/>
+    <w:lsdException w:name="Bibliography" w:semiHidden="1" w:uiPriority="37" w:unhideWhenUsed="1"/>
+    <w:lsdException w:name="TOC Heading" w:semiHidden="1" w:uiPriority="39" w:unhideWhenUsed="1" w:qFormat="1"/>
+    <w:lsdException w:name="Plain Table 1" w:uiPriority="41"/>
+    <w:lsdException w:name="Plain Table 2" w:uiPriority="42"/>
+    <w:lsdException w:name="Plain Table 3" w:uiPriority="43"/>
+    <w:lsdException w:name="Plain Table 4" w:uiPriority="44"/>
+    <w:lsdException w:name="Plain Table 5" w:uiPriority="45"/>
+    <w:lsdException w:name="Grid Table Light" w:uiPriority="40"/>
+    <w:lsdException w:name="Grid Table 1 Light" w:uiPriority="46"/>
+    <w:lsdException w:name="Grid Table 2" w:uiPriority="47"/>
+    <w:lsdException w:name="Grid Table 3" w:uiPriority="48"/>
+    <w:lsdException w:name="Grid Table 4" w:uiPriority="49"/>
+    <w:lsdException w:name="Grid Table 5 Dark" w:uiPriority="50"/>
+    <w:lsdException w:name="Grid Table 6 Colorful" w:uiPriority="51"/>
+    <w:lsdException w:name="Grid Table 7 Colorful" w:uiPriority="52"/>
+    <w:lsdException w:name="Grid Table 1 Light Accent 1" w:uiPriority="46"/>
+    <w:lsdException w:name="Grid Table 2 Accent 1" w:uiPriority="47"/>
+    <w:lsdException w:name="Grid Table 3 Accent 1" w:uiPriority="48"/>
+    <w:lsdException w:name="Grid Table 4 Accent 1" w:uiPriority="49"/>
+    <w:lsdException w:name="Grid Table 5 Dark Accent 1" w:uiPriority="50"/>
+    <w:lsdException w:name="Grid Table 6 Colorful Accent 1" w:uiPriority="51"/>
+    <w:lsdException w:name="Grid Table 7 Colorful Accent 1" w:uiPriority="52"/>
+    <w:lsdException w:name="Grid Table 1 Light Accent 2" w:uiPriority="46"/>
+    <w:lsdException w:name="Grid Table 2 Accent 2" w:uiPriority="47"/>
+    <w:lsdException w:name="Grid Table 3 Accent 2" w:uiPriority="48"/>
+    <w:lsdException w:name="Grid Table 4 Accent 2" w:uiPriority="49"/>
+    <w:lsdException w:name="Grid Table 5 Dark Accent 2" w:uiPriority="50"/>
+    <w:lsdException w:name="Grid Table 6 Colorful Accent 2" w:uiPriority="51"/>
+    <w:lsdException w:name="Grid Table 7 Colorful Accent 2" w:uiPriority="52"/>
+    <w:lsdException w:name="Grid Table 1 Light Accent 3" w:uiPriority="46"/>
+    <w:lsdException w:name="Grid Table 2 Accent 3" w:uiPriority="47"/>
+    <w:lsdException w:name="Grid Table 3 Accent 3" w:uiPriority="48"/>
+    <w:lsdException w:name="Grid Table 4 Accent 3" w:uiPriority="49"/>
+    <w:lsdException w:name="Grid Table 5 Dark Accent 3" w:uiPriority="50"/>
+    <w:lsdException w:name="Grid Table 6 Colorful Accent 3" w:uiPriority="51"/>
+    <w:lsdException w:name="Grid Table 7 Colorful Accent 3" w:uiPriority="52"/>
+    <w:lsdException w:name="Grid Table 1 Light Accent 4" w:uiPriority="46"/>
+    <w:lsdException w:name="Grid Table 2 Accent 4" w:uiPriority="47"/>
+    <w:lsdException w:name="Grid Table 3 Accent 4" w:uiPriority="48"/>
+    <w:lsdException w:name="Grid Table 4 Accent 4" w:uiPriority="49"/>
+    <w:lsdException w:name="Grid Table 5 Dark Accent 4" w:uiPriority="50"/>
+    <w:lsdException w:name="Grid Table 6 Colorful Accent 4" w:uiPriority="51"/>
+    <w:lsdException w:name="Grid Table 7 Colorful Accent 4" w:uiPriority="52"/>
+    <w:lsdException w:name="Grid Table 1 Light Accent 5" w:uiPriority="46"/>
+    <w:lsdException w:name="Grid Table 2 Accent 5" w:uiPriority="47"/>
+    <w:lsdException w:name="Grid Table 3 Accent 5" w:uiPriority="48"/>
+    <w:lsdException w:name="Grid Table 4 Accent 5" w:uiPriority="49"/>
+    <w:lsdException w:name="Grid Table 5 Dark Accent 5" w:uiPriority="50"/>
+    <w:lsdException w:name="Grid Table 6 Colorful Accent 5" w:uiPriority="51"/>
+    <w:lsdException w:name="Grid Table 7 Colorful Accent 5" w:uiPriority="52"/>
+    <w:lsdException w:name="Grid Table 1 Light Accent 6" w:uiPriority="46"/>
+    <w:lsdException w:name="Grid Table 2 Accent 6" w:uiPriority="47"/>
+    <w:lsdException w:name="Grid Table 3 Accent 6" w:uiPriority="48"/>
+    <w:lsdException w:name="Grid Table 4 Accent 6" w:uiPriority="49"/>
+    <w:lsdException w:name="Grid Table 5 Dark Accent 6" w:uiPriority="50"/>
+    <w:lsdException w:name="Grid Table 6 Colorful Accent 6" w:uiPriority="51"/>
+    <w:lsdException w:name="Grid Table 7 Colorful Accent 6" w:uiPriority="52"/>
+    <w:lsdException w:name="List Table 1 Light" w:uiPriority="46"/>
+    <w:lsdException w:name="List Table 2" w:uiPriority="47"/>
+    <w:lsdException w:name="List Table 3" w:uiPriority="48"/>
+    <w:lsdException w:name="List Table 4" w:uiPriority="49"/>
+    <w:lsdException w:name="List Table 5 Dark" w:uiPriority="50"/>
+    <w:lsdException w:name="List Table 6 Colorful" w:uiPriority="51"/>
+    <w:lsdException w:name="List Table 7 Colorful" w:uiPriority="52"/>
+    <w:lsdException w:name="List Table 1 Light Accent 1" w:uiPriority="46"/>
+    <w:lsdException w:name="List Table 2 Accent 1" w:uiPriority="47"/>
+    <w:lsdException w:name="List Table 3 Accent 1" w:uiPriority="48"/>
+    <w:lsdException w:name="List Table 4 Accent 1" w:uiPriority="49"/>
+    <w:lsdException w:name="List Table 5 Dark Accent 1" w:uiPriority="50"/>
+    <w:lsdException w:name="List Table 6 Colorful Accent 1" w:uiPriority="51"/>
+    <w:lsdException w:name="List Table 7 Colorful Accent 1" w:uiPriority="52"/>
+    <w:lsdException w:name="List Table 1 Light Accent 2" w:uiPriority="46"/>
+    <w:lsdException w:name="List Table 2 Accent 2" w:uiPriority="47"/>
+    <w:lsdException w:name="List Table 3 Accent 2" w:uiPriority="48"/>
+    <w:lsdException w:name="List Table 4 Accent 2" w:uiPriority="49"/>
+    <w:lsdException w:name="List Table 5 Dark Accent 2" w:uiPriority="50"/>
+    <w:lsdException w:name="List Table 6 Colorful Accent 2" w:uiPriority="51"/>
+    <w:lsdException w:name="List Table 7 Colorful Accent 2" w:uiPriority="52"/>
+    <w:lsdException w:name="List Table 1 Light Accent 3" w:uiPriority="46"/>
+    <w:lsdException w:name="List Table 2 Accent 3" w:uiPriority="47"/>
+    <w:lsdException w:name="List Table 3 Accent 3" w:uiPriority="48"/>
+    <w:lsdException w:name="List Table 4 Accent 3" w:uiPriority="49"/>
+    <w:lsdException w:name="List Table 5 Dark Accent 3" w:uiPriority="50"/>
+    <w:lsdException w:name="List Table 6 Colorful Accent 3" w:uiPriority="51"/>
+    <w:lsdException w:name="List Table 7 Colorful Accent 3" w:uiPriority="52"/>
+    <w:lsdException w:name="List Table 1 Light Accent 4" w:uiPriority="46"/>
+    <w:lsdException w:name="List Table 2 Accent 4" w:uiPriority="47"/>
+    <w:lsdException w:name="List Table 3 Accent 4" w:uiPriority="48"/>
+    <w:lsdException w:name="List Table 4 Accent 4" w:uiPriority="49"/>
+    <w:lsdException w:name="List Table 5 Dark Accent 4" w:uiPriority="50"/>
+    <w:lsdException w:name="List Table 6 Colorful Accent 4" w:uiPriority="51"/>
+    <w:lsdException w:name="List Table 7 Colorful Accent 4" w:uiPriority="52"/>
+    <w:lsdException w:name="List Table 1 Light Accent 5" w:uiPriority="46"/>
+    <w:lsdException w:name="List Table 2 Accent 5" w:uiPriority="47"/>
+    <w:lsdException w:name="List Table 3 Accent 5" w:uiPriority="48"/>
+    <w:lsdException w:name="List Table 4 Accent 5" w:uiPriority="49"/>
+    <w:lsdException w:name="List Table 5 Dark Accent 5" w:uiPriority="50"/>
+    <w:lsdException w:name="List Table 6 Colorful Accent 5" w:uiPriority="51"/>
+    <w:lsdException w:name="List Table 7 Colorful Accent 5" w:uiPriority="52"/>
+    <w:lsdException w:name="List Table 1 Light Accent 6" w:uiPriority="46"/>
+    <w:lsdException w:name="List Table 2 Accent 6" w:uiPriority="47"/>
+    <w:lsdException w:name="List Table 3 Accent 6" w:uiPriority="48"/>
+    <w:lsdException w:name="List Table 4 Accent 6" w:uiPriority="49"/>
+    <w:lsdException w:name="List Table 5 Dark Accent 6" w:uiPriority="50"/>
+    <w:lsdException w:name="List Table 6 Colorful Accent 6" w:uiPriority="51"/>
+    <w:lsdException w:name="List Table 7 Colorful Accent 6" w:uiPriority="52"/>
+  </w:latentStyles>
+  <w:style w:type="paragraph" w:default="1" w:styleId="Normal">
+    <w:name w:val="Normal"/>
+    <w:qFormat/>
+  </w:style>
+  <w:style w:type="character" w:default="1" w:styleId="Standardskrifttypeiafsnit">
+    <w:name w:val="Default Paragraph Font"/>
+    <w:uiPriority w:val="1"/>
+    <w:semiHidden/>
+    <w:unhideWhenUsed/>
+  </w:style>
+  <w:style w:type="table" w:default="1" w:styleId="Tabel-Normal">
+    <w:name w:val="Normal Table"/>
+    <w:uiPriority w:val="99"/>
+    <w:semiHidden/>
+    <w:unhideWhenUsed/>
+    <w:tblPr>
+      <w:tblInd w:w="0" w:type="dxa"/>
+      <w:tblCellMar>
+        <w:top w:w="0" w:type="dxa"/>
+        <w:left w:w="108" w:type="dxa"/>
+        <w:bottom w:w="0" w:type="dxa"/>
+        <w:right w:w="108" w:type="dxa"/>
+      </w:tblCellMar>
+    </w:tblPr>
+  </w:style>
+  <w:style w:type="numbering" w:default="1" w:styleId="Ingenoversigt">
+    <w:name w:val="No List"/>
+    <w:uiPriority w:val="99"/>
+    <w:semiHidden/>
+    <w:unhideWhenUsed/>
+  </w:style>
+  <w:style w:type="paragraph" w:customStyle="1" w:styleId="33D3BF2E943049A0A000AF9C4B91812F">
+    <w:name w:val="33D3BF2E943049A0A000AF9C4B91812F"/>
+    <w:rsid w:val="00A50669"/>
+  </w:style>
+  <w:style w:type="paragraph" w:customStyle="1" w:styleId="53E5D82B5CB44FE8A68DCCC504D36F67">
+    <w:name w:val="53E5D82B5CB44FE8A68DCCC504D36F67"/>
+    <w:rsid w:val="00A50669"/>
+  </w:style>
+  <w:style w:type="character" w:styleId="Pladsholdertekst">
+    <w:name w:val="Placeholder Text"/>
+    <w:basedOn w:val="Standardskrifttypeiafsnit"/>
+    <w:uiPriority w:val="99"/>
+    <w:semiHidden/>
+    <w:rsid w:val="00A50669"/>
+    <w:rPr>
+      <w:color w:val="808080"/>
+    </w:rPr>
+  </w:style>
+  <w:style w:type="paragraph" w:customStyle="1" w:styleId="432CCFCAB2EC426AAA2B4D1CC175ED24">
+    <w:name w:val="432CCFCAB2EC426AAA2B4D1CC175ED24"/>
+    <w:rsid w:val="00A50669"/>
+  </w:style>
+</w:styles>
+</file>
+
+<file path=word/glossary/webSettings.xml><?xml version="1.0" encoding="utf-8"?>
+<w:webSettings xmlns:mc="http://schemas.openxmlformats.org/markup-compatibility/2006" xmlns:r="http://schemas.openxmlformats.org/officeDocument/2006/relationships" xmlns:w="http://schemas.openxmlformats.org/wordprocessingml/2006/main" xmlns:w14="http://schemas.microsoft.com/office/word/2010/wordml" xmlns:w15="http://schemas.microsoft.com/office/word/2012/wordml" mc:Ignorable="w14 w15">
+  <w:optimizeForBrowser/>
+  <w:allowPNG/>
+</w:webSettings>
 </file>
 
 <file path=word/theme/theme1.xml><?xml version="1.0" encoding="utf-8"?>
@@ -4467,7 +5387,7 @@
 </file>
 
 <file path=customXml/itemProps1.xml><?xml version="1.0" encoding="utf-8"?>
-<ds:datastoreItem xmlns:ds="http://schemas.openxmlformats.org/officeDocument/2006/customXml" ds:itemID="{D23026DB-2CA5-42C6-BAAB-72B3CD89D178}">
+<ds:datastoreItem xmlns:ds="http://schemas.openxmlformats.org/officeDocument/2006/customXml" ds:itemID="{436F0D9C-56B3-45D6-9ADE-71CB5F6A0857}">
   <ds:schemaRefs>
     <ds:schemaRef ds:uri="http://schemas.openxmlformats.org/officeDocument/2006/bibliography"/>
   </ds:schemaRefs>
